--- a/ТЗ/ТЗ_Пешеходные_маршруты_Общее.docx
+++ b/ТЗ/ТЗ_Пешеходные_маршруты_Общее.docx
@@ -444,16 +444,8 @@
               <w:rPr>
                 <w:rFonts w:cstheme="majorHAnsi"/>
               </w:rPr>
-              <w:t xml:space="preserve"> Н.А. </w:t>
-            </w:r>
-            <w:proofErr w:type="spellStart"/>
-            <w:r>
-              <w:rPr>
-                <w:rFonts w:cstheme="majorHAnsi"/>
-              </w:rPr>
-              <w:t>Павлочев</w:t>
-            </w:r>
-            <w:proofErr w:type="spellEnd"/>
+              <w:t xml:space="preserve"> Н.А. Павлочев</w:t>
+            </w:r>
           </w:p>
           <w:p>
             <w:pPr>
@@ -691,23 +683,13 @@
                     </w:rPr>
                     <w:t xml:space="preserve"> </w:t>
                   </w:r>
-                  <w:proofErr w:type="spellStart"/>
                   <w:r>
                     <w:rPr>
                       <w:rFonts w:eastAsia="Calibri" w:cstheme="majorHAnsi"/>
                       <w:sz w:val="20"/>
                       <w:szCs w:val="22"/>
                     </w:rPr>
-                    <w:t>дубл</w:t>
-                  </w:r>
-                  <w:proofErr w:type="spellEnd"/>
-                  <w:r>
-                    <w:rPr>
-                      <w:rFonts w:eastAsia="Calibri" w:cstheme="majorHAnsi"/>
-                      <w:sz w:val="20"/>
-                      <w:szCs w:val="22"/>
-                    </w:rPr>
-                    <w:t>.</w:t>
+                    <w:t>дубл.</w:t>
                   </w:r>
                 </w:p>
               </w:tc>
@@ -751,23 +733,13 @@
                       <w:szCs w:val="22"/>
                     </w:rPr>
                   </w:pPr>
-                  <w:proofErr w:type="spellStart"/>
                   <w:r>
                     <w:rPr>
                       <w:rFonts w:eastAsia="Calibri" w:cstheme="majorHAnsi"/>
                       <w:sz w:val="20"/>
                       <w:szCs w:val="22"/>
                     </w:rPr>
-                    <w:t>Взам</w:t>
-                  </w:r>
-                  <w:proofErr w:type="spellEnd"/>
-                  <w:r>
-                    <w:rPr>
-                      <w:rFonts w:eastAsia="Calibri" w:cstheme="majorHAnsi"/>
-                      <w:sz w:val="20"/>
-                      <w:szCs w:val="22"/>
-                    </w:rPr>
-                    <w:t>.</w:t>
+                    <w:t>Взам.</w:t>
                   </w:r>
                   <w:r>
                     <w:rPr>
@@ -2150,23 +2122,13 @@
               </w:rPr>
               <w:t xml:space="preserve"> </w:t>
             </w:r>
-            <w:proofErr w:type="spellStart"/>
             <w:r>
               <w:rPr>
                 <w:rFonts w:eastAsia="Calibri" w:cstheme="majorHAnsi"/>
                 <w:sz w:val="20"/>
                 <w:szCs w:val="22"/>
               </w:rPr>
-              <w:t>дубл</w:t>
-            </w:r>
-            <w:proofErr w:type="spellEnd"/>
-            <w:r>
-              <w:rPr>
-                <w:rFonts w:eastAsia="Calibri" w:cstheme="majorHAnsi"/>
-                <w:sz w:val="20"/>
-                <w:szCs w:val="22"/>
-              </w:rPr>
-              <w:t>.</w:t>
+              <w:t>дубл.</w:t>
             </w:r>
           </w:p>
         </w:tc>
@@ -2220,23 +2182,13 @@
                 <w:szCs w:val="22"/>
               </w:rPr>
             </w:pPr>
-            <w:proofErr w:type="spellStart"/>
             <w:r>
               <w:rPr>
                 <w:rFonts w:eastAsia="Calibri" w:cstheme="majorHAnsi"/>
                 <w:sz w:val="20"/>
                 <w:szCs w:val="22"/>
               </w:rPr>
-              <w:t>Взам</w:t>
-            </w:r>
-            <w:proofErr w:type="spellEnd"/>
-            <w:r>
-              <w:rPr>
-                <w:rFonts w:eastAsia="Calibri" w:cstheme="majorHAnsi"/>
-                <w:sz w:val="20"/>
-                <w:szCs w:val="22"/>
-              </w:rPr>
-              <w:t>.</w:t>
+              <w:t>Взам.</w:t>
             </w:r>
             <w:r>
               <w:rPr>
@@ -8566,15 +8518,7 @@
         <w:pStyle w:val="14"/>
       </w:pPr>
       <w:r>
-        <w:t xml:space="preserve">Программа «Пойдём Daily» представляет собой </w:t>
-      </w:r>
-      <w:proofErr w:type="spellStart"/>
-      <w:r>
-        <w:t>Android</w:t>
-      </w:r>
-      <w:proofErr w:type="spellEnd"/>
-      <w:r>
-        <w:t>-приложение, предназначенное для создания, выбора и прохождения пешеходных маршрутов. Пользователи могут сортировать и фильтровать маршруты, а также добавлять понравившиеся в избранное.</w:t>
+        <w:t>Программа «Пойдём Daily» представляет собой Android-приложение, предназначенное для создания, выбора и прохождения пешеходных маршрутов. Пользователи могут сортировать и фильтровать маршруты, а также добавлять понравившиеся в избранное.</w:t>
       </w:r>
     </w:p>
     <w:p>
@@ -9165,13 +9109,8 @@
         <w:t xml:space="preserve">1. </w:t>
       </w:r>
       <w:r>
-        <w:t xml:space="preserve">Функционал </w:t>
-      </w:r>
-      <w:proofErr w:type="spellStart"/>
-      <w:r>
-        <w:t>фронтенда</w:t>
-      </w:r>
-      <w:proofErr w:type="spellEnd"/>
+        <w:t>Функционал фронтенда</w:t>
+      </w:r>
     </w:p>
     <w:p>
       <w:pPr>
@@ -9755,15 +9694,7 @@
         <w:t xml:space="preserve">3.1.2. </w:t>
       </w:r>
       <w:r>
-        <w:t xml:space="preserve">Предоставление хранимых данных по средством создания </w:t>
-      </w:r>
-      <w:proofErr w:type="spellStart"/>
-      <w:r>
-        <w:t>RESTful</w:t>
-      </w:r>
-      <w:proofErr w:type="spellEnd"/>
-      <w:r>
-        <w:t xml:space="preserve"> API</w:t>
+        <w:t>Предоставление хранимых данных по средством создания RESTful API</w:t>
       </w:r>
     </w:p>
     <w:p>
@@ -9805,15 +9736,7 @@
         <w:t xml:space="preserve">3.3. </w:t>
       </w:r>
       <w:r>
-        <w:t xml:space="preserve">Сервис управления взаимодействия </w:t>
-      </w:r>
-      <w:proofErr w:type="spellStart"/>
-      <w:r>
-        <w:t>фронтенда</w:t>
-      </w:r>
-      <w:proofErr w:type="spellEnd"/>
-      <w:r>
-        <w:t xml:space="preserve"> и бэкенда</w:t>
+        <w:t>Сервис управления взаимодействия фронтенда и бэкенда</w:t>
       </w:r>
     </w:p>
     <w:p>
@@ -9984,15 +9907,7 @@
         <w:t xml:space="preserve"> </w:t>
       </w:r>
       <w:r>
-        <w:t xml:space="preserve">Входные данные </w:t>
-      </w:r>
-      <w:proofErr w:type="spellStart"/>
-      <w:r>
-        <w:t>фронтенд</w:t>
-      </w:r>
-      <w:proofErr w:type="spellEnd"/>
-      <w:r>
-        <w:t>-части приложения</w:t>
+        <w:t>Входные данные фронтенд-части приложения</w:t>
       </w:r>
     </w:p>
     <w:p>
@@ -10201,15 +10116,7 @@
         <w:t>1.</w:t>
       </w:r>
       <w:r>
-        <w:t xml:space="preserve"> Информация должна быть получена через </w:t>
-      </w:r>
-      <w:proofErr w:type="spellStart"/>
-      <w:r>
-        <w:t>RESTful</w:t>
-      </w:r>
-      <w:proofErr w:type="spellEnd"/>
-      <w:r>
-        <w:t xml:space="preserve"> API, обеспечивающий стандартизированный доступ к данным приложения. Все запросы к API должны соответствовать протоколу HTTP</w:t>
+        <w:t xml:space="preserve"> Информация должна быть получена через RESTful API, обеспечивающий стандартизированный доступ к данным приложения. Все запросы к API должны соответствовать протоколу HTTP</w:t>
       </w:r>
       <w:r>
         <w:t>.</w:t>
@@ -10226,7 +10133,16 @@
         <w:t>1.</w:t>
       </w:r>
       <w:r>
-        <w:t xml:space="preserve"> Данные, полученные от </w:t>
+        <w:t xml:space="preserve"> Данные, полученные от</w:t>
+      </w:r>
+      <w:r>
+        <w:t xml:space="preserve"> </w:t>
+      </w:r>
+      <w:r>
+        <w:t>Яндекс карты</w:t>
+      </w:r>
+      <w:r>
+        <w:t xml:space="preserve"> </w:t>
       </w:r>
       <w:r>
         <w:rPr>
@@ -10234,9 +10150,6 @@
         </w:rPr>
         <w:t>API</w:t>
       </w:r>
-      <w:r>
-        <w:t xml:space="preserve"> Яндекс карты</w:t>
-      </w:r>
     </w:p>
     <w:p>
       <w:pPr>
@@ -10249,15 +10162,7 @@
         <w:t>1.</w:t>
       </w:r>
       <w:r>
-        <w:t xml:space="preserve"> Информация должна быть получена через </w:t>
-      </w:r>
-      <w:proofErr w:type="spellStart"/>
-      <w:r>
-        <w:t>RESTful</w:t>
-      </w:r>
-      <w:proofErr w:type="spellEnd"/>
-      <w:r>
-        <w:t xml:space="preserve"> API, обеспечивающий стандартизированный доступ к данным приложения. Все запросы к API должны соответствовать протоколу HTTP</w:t>
+        <w:t xml:space="preserve"> Информация должна быть получена через RESTful API, обеспечивающий стандартизированный доступ к данным приложения. Все запросы к API должны соответствовать протоколу HTTP</w:t>
       </w:r>
       <w:r>
         <w:t>.</w:t>
@@ -10279,15 +10184,7 @@
         <w:t xml:space="preserve">2.1. </w:t>
       </w:r>
       <w:r>
-        <w:t xml:space="preserve">Обработка POST запросов от </w:t>
-      </w:r>
-      <w:proofErr w:type="spellStart"/>
-      <w:r>
-        <w:t>фронтенд</w:t>
-      </w:r>
-      <w:proofErr w:type="spellEnd"/>
-      <w:r>
-        <w:t>-части приложения по добавлению новых пользователей, маршрутов, оценок и отзывов</w:t>
+        <w:t>Обработка POST запросов от фронтенд-части приложения по добавлению новых пользователей, маршрутов, оценок и отзывов</w:t>
       </w:r>
     </w:p>
     <w:p>
@@ -10341,15 +10238,7 @@
         <w:t>Требования к организации выходных данных</w:t>
       </w:r>
       <w:r>
-        <w:t xml:space="preserve"> </w:t>
-      </w:r>
-      <w:proofErr w:type="spellStart"/>
-      <w:r>
-        <w:t>фронтенд</w:t>
-      </w:r>
-      <w:proofErr w:type="spellEnd"/>
-      <w:r>
-        <w:t>-части</w:t>
+        <w:t xml:space="preserve"> фронтенд-части</w:t>
       </w:r>
       <w:r>
         <w:t xml:space="preserve"> описаны в пункте 4.</w:t>
@@ -10574,15 +10463,7 @@
         <w:pStyle w:val="14"/>
       </w:pPr>
       <w:r>
-        <w:t xml:space="preserve">Приложение не должно </w:t>
-      </w:r>
-      <w:proofErr w:type="spellStart"/>
-      <w:r>
-        <w:t>аварийно</w:t>
-      </w:r>
-      <w:proofErr w:type="spellEnd"/>
-      <w:r>
-        <w:t xml:space="preserve"> завершаться при любом наборе входных данных.</w:t>
+        <w:t>Приложение не должно аварийно завершаться при любом наборе входных данных.</w:t>
       </w:r>
       <w:r>
         <w:t xml:space="preserve"> Программа не должна давать сбой при некорректных действиях пользователя.</w:t>
@@ -10636,15 +10517,7 @@
         <w:pStyle w:val="14"/>
       </w:pPr>
       <w:r>
-        <w:t xml:space="preserve">В случае возникновения непредвиденного сбоя в работе программы пользователь может обратиться к разработчикам, отправив письмо на адрес электронной почты, указанный на странице проекта в </w:t>
-      </w:r>
-      <w:proofErr w:type="spellStart"/>
-      <w:r>
-        <w:t>GitHub</w:t>
-      </w:r>
-      <w:proofErr w:type="spellEnd"/>
-      <w:r>
-        <w:t>. В сообщении важно подробно описать обнаруженные проблемы.</w:t>
+        <w:t>В случае возникновения непредвиденного сбоя в работе программы пользователь может обратиться к разработчикам, отправив письмо на адрес электронной почты, указанный на странице проекта в GitHub. В сообщении важно подробно описать обнаруженные проблемы.</w:t>
       </w:r>
     </w:p>
     <w:p>
@@ -10762,15 +10635,7 @@
         <w:t xml:space="preserve"> </w:t>
       </w:r>
       <w:r>
-        <w:t xml:space="preserve">Мобильное устройство с возможностью использования операционной системы </w:t>
-      </w:r>
-      <w:proofErr w:type="spellStart"/>
-      <w:r>
-        <w:t>Android</w:t>
-      </w:r>
-      <w:proofErr w:type="spellEnd"/>
-      <w:r>
-        <w:t>, оснащенное 64-разрядным (x64) процессором и камерой</w:t>
+        <w:t>Мобильное устройство с возможностью использования операционной системы Android, оснащенное 64-разрядным (x64) процессором и камерой</w:t>
       </w:r>
     </w:p>
     <w:p>
@@ -10981,15 +10846,7 @@
         <w:t xml:space="preserve"> </w:t>
       </w:r>
       <w:r>
-        <w:t xml:space="preserve">система </w:t>
-      </w:r>
-      <w:proofErr w:type="spellStart"/>
-      <w:r>
-        <w:t>Android</w:t>
-      </w:r>
-      <w:proofErr w:type="spellEnd"/>
-      <w:r>
-        <w:t xml:space="preserve"> версии 7 и выше.</w:t>
+        <w:t>система Android версии 7 и выше.</w:t>
       </w:r>
       <w:r>
         <w:t xml:space="preserve"> Во время использования приложения должно быть стабильное подключение к сети интернет. У приложения должен быть доступ к использованию</w:t>
@@ -11045,15 +10902,7 @@
         </w:numPr>
       </w:pPr>
       <w:r>
-        <w:t xml:space="preserve">Язык программирования </w:t>
-      </w:r>
-      <w:proofErr w:type="spellStart"/>
-      <w:r>
-        <w:t>Kotlin</w:t>
-      </w:r>
-      <w:proofErr w:type="spellEnd"/>
-      <w:r>
-        <w:t xml:space="preserve"> c Java версией не ниже, чем 22</w:t>
+        <w:t>Язык программирования Kotlin c Java версией не ниже, чем 22</w:t>
       </w:r>
     </w:p>
     <w:p>
@@ -11077,29 +10926,14 @@
         </w:numPr>
       </w:pPr>
       <w:r>
-        <w:t xml:space="preserve">Образ реляционной базы данных </w:t>
-      </w:r>
-      <w:proofErr w:type="spellStart"/>
-      <w:r>
-        <w:t>PostgreSQL</w:t>
-      </w:r>
-      <w:proofErr w:type="spellEnd"/>
-      <w:r>
-        <w:t xml:space="preserve"> с расширением </w:t>
-      </w:r>
-      <w:proofErr w:type="spellStart"/>
-      <w:r>
-        <w:t>PostGIS</w:t>
-      </w:r>
-      <w:proofErr w:type="spellEnd"/>
-      <w:r>
-        <w:t xml:space="preserve">, для развертывания внутри контейнера </w:t>
-      </w:r>
-      <w:proofErr w:type="spellStart"/>
-      <w:r>
-        <w:t>Docker</w:t>
-      </w:r>
-      <w:proofErr w:type="spellEnd"/>
+        <w:t>Образ реляционной базы данных PostgreSQL</w:t>
+      </w:r>
+      <w:r>
+        <w:t xml:space="preserve"> версии не ниже, чем 15,</w:t>
+      </w:r>
+      <w:r>
+        <w:t xml:space="preserve"> с расширением PostGIS, для развертывания внутри контейнера Docker</w:t>
+      </w:r>
     </w:p>
     <w:p>
       <w:pPr>
@@ -11918,39 +11752,7 @@
         <w:pStyle w:val="14"/>
       </w:pPr>
       <w:r>
-        <w:t>Документация и программа сдается в электронном виде в формате .</w:t>
-      </w:r>
-      <w:proofErr w:type="spellStart"/>
-      <w:r>
-        <w:t>pdf</w:t>
-      </w:r>
-      <w:proofErr w:type="spellEnd"/>
-      <w:r>
-        <w:t xml:space="preserve"> или .</w:t>
-      </w:r>
-      <w:proofErr w:type="spellStart"/>
-      <w:r>
-        <w:t>docx</w:t>
-      </w:r>
-      <w:proofErr w:type="spellEnd"/>
-      <w:r>
-        <w:t>. в архиве формата .</w:t>
-      </w:r>
-      <w:proofErr w:type="spellStart"/>
-      <w:r>
-        <w:t>zip</w:t>
-      </w:r>
-      <w:proofErr w:type="spellEnd"/>
-      <w:r>
-        <w:t xml:space="preserve"> или .</w:t>
-      </w:r>
-      <w:proofErr w:type="spellStart"/>
-      <w:r>
-        <w:t>rar</w:t>
-      </w:r>
-      <w:proofErr w:type="spellEnd"/>
-      <w:r>
-        <w:t>;</w:t>
+        <w:t>Документация и программа сдается в электронном виде в формате .pdf или .docx. в архиве формата .zip или .rar;</w:t>
       </w:r>
     </w:p>
     <w:p>
@@ -12038,15 +11840,7 @@
         <w:t xml:space="preserve"> </w:t>
       </w:r>
       <w:r>
-        <w:t xml:space="preserve">кабинете в информационной образовательной среде </w:t>
-      </w:r>
-      <w:proofErr w:type="spellStart"/>
-      <w:r>
-        <w:t>SmartLMS</w:t>
-      </w:r>
-      <w:proofErr w:type="spellEnd"/>
-      <w:r>
-        <w:t xml:space="preserve"> НИУ ВШЭ.</w:t>
+        <w:t>кабинете в информационной образовательной среде SmartLMS НИУ ВШЭ.</w:t>
       </w:r>
     </w:p>
     <w:p>
@@ -12511,7 +12305,6 @@
                 <w:lang w:val="en-US"/>
               </w:rPr>
             </w:pPr>
-            <w:proofErr w:type="spellStart"/>
             <w:r>
               <w:rPr>
                 <w:rFonts w:cstheme="majorHAnsi"/>
@@ -12519,7 +12312,6 @@
               </w:rPr>
               <w:t>AllTrails</w:t>
             </w:r>
-            <w:proofErr w:type="spellEnd"/>
           </w:p>
         </w:tc>
         <w:tc>
@@ -12596,7 +12388,6 @@
                 <w:lang w:val="en-US"/>
               </w:rPr>
             </w:pPr>
-            <w:proofErr w:type="spellStart"/>
             <w:r>
               <w:rPr>
                 <w:rFonts w:cstheme="majorHAnsi"/>
@@ -12604,7 +12395,6 @@
               </w:rPr>
               <w:t>Wikiloc</w:t>
             </w:r>
-            <w:proofErr w:type="spellEnd"/>
           </w:p>
         </w:tc>
         <w:tc>
@@ -12628,14 +12418,12 @@
               </w:rPr>
               <w:t>K</w:t>
             </w:r>
-            <w:proofErr w:type="spellStart"/>
             <w:r>
               <w:rPr>
                 <w:rFonts w:cstheme="majorHAnsi"/>
               </w:rPr>
               <w:t>omoot</w:t>
             </w:r>
-            <w:proofErr w:type="spellEnd"/>
           </w:p>
         </w:tc>
         <w:tc>
@@ -17329,18 +17117,8 @@
                 <w:color w:val="000000"/>
                 <w:lang w:eastAsia="ru-RU"/>
               </w:rPr>
-              <w:t xml:space="preserve">Выбор языков и инструментов для написания </w:t>
-            </w:r>
-            <w:proofErr w:type="spellStart"/>
-            <w:r>
-              <w:rPr>
-                <w:rFonts w:eastAsia="Times New Roman" w:cstheme="majorHAnsi"/>
-                <w:color w:val="000000"/>
-                <w:lang w:eastAsia="ru-RU"/>
-              </w:rPr>
-              <w:t>фронтенда</w:t>
-            </w:r>
-            <w:proofErr w:type="spellEnd"/>
+              <w:t>Выбор языков и инструментов для написания фронтенда</w:t>
+            </w:r>
           </w:p>
         </w:tc>
         <w:tc>
@@ -17673,18 +17451,8 @@
                 <w:color w:val="000000"/>
                 <w:lang w:eastAsia="ru-RU"/>
               </w:rPr>
-              <w:t xml:space="preserve">Загрузка согласованного технического задания в </w:t>
-            </w:r>
-            <w:proofErr w:type="spellStart"/>
-            <w:r>
-              <w:rPr>
-                <w:rFonts w:eastAsia="Times New Roman" w:cstheme="majorHAnsi"/>
-                <w:color w:val="000000"/>
-                <w:lang w:eastAsia="ru-RU"/>
-              </w:rPr>
-              <w:t>SmartLMS</w:t>
-            </w:r>
-            <w:proofErr w:type="spellEnd"/>
+              <w:t>Загрузка согласованного технического задания в SmartLMS</w:t>
+            </w:r>
           </w:p>
         </w:tc>
         <w:tc>
@@ -18379,25 +18147,7 @@
                 <w:color w:val="000000"/>
                 <w:lang w:eastAsia="ru-RU"/>
               </w:rPr>
-              <w:t xml:space="preserve">Разработка бизнес-логики на </w:t>
-            </w:r>
-            <w:proofErr w:type="spellStart"/>
-            <w:r>
-              <w:rPr>
-                <w:rFonts w:eastAsia="Times New Roman" w:cstheme="majorHAnsi"/>
-                <w:color w:val="000000"/>
-                <w:lang w:eastAsia="ru-RU"/>
-              </w:rPr>
-              <w:t>фронтенде</w:t>
-            </w:r>
-            <w:proofErr w:type="spellEnd"/>
-            <w:r>
-              <w:rPr>
-                <w:rFonts w:eastAsia="Times New Roman" w:cstheme="majorHAnsi"/>
-                <w:color w:val="000000"/>
-                <w:lang w:eastAsia="ru-RU"/>
-              </w:rPr>
-              <w:t xml:space="preserve"> и настройка взаимодействия с внешними API</w:t>
+              <w:t>Разработка бизнес-логики на фронтенде и настройка взаимодействия с внешними API</w:t>
             </w:r>
           </w:p>
         </w:tc>
@@ -18712,25 +18462,7 @@
                 <w:color w:val="000000"/>
                 <w:lang w:eastAsia="ru-RU"/>
               </w:rPr>
-              <w:t xml:space="preserve">Разработка </w:t>
-            </w:r>
-            <w:proofErr w:type="spellStart"/>
-            <w:r>
-              <w:rPr>
-                <w:rFonts w:eastAsia="Times New Roman" w:cstheme="majorHAnsi"/>
-                <w:color w:val="000000"/>
-                <w:lang w:eastAsia="ru-RU"/>
-              </w:rPr>
-              <w:t>микросервиса</w:t>
-            </w:r>
-            <w:proofErr w:type="spellEnd"/>
-            <w:r>
-              <w:rPr>
-                <w:rFonts w:eastAsia="Times New Roman" w:cstheme="majorHAnsi"/>
-                <w:color w:val="000000"/>
-                <w:lang w:eastAsia="ru-RU"/>
-              </w:rPr>
-              <w:t xml:space="preserve"> для взаимодействия с базой данных</w:t>
+              <w:t>Разработка микросервиса для взаимодействия с базой данных</w:t>
             </w:r>
           </w:p>
         </w:tc>
@@ -18888,25 +18620,7 @@
                 <w:color w:val="000000"/>
                 <w:lang w:eastAsia="ru-RU"/>
               </w:rPr>
-              <w:t xml:space="preserve">Разработка </w:t>
-            </w:r>
-            <w:proofErr w:type="spellStart"/>
-            <w:r>
-              <w:rPr>
-                <w:rFonts w:eastAsia="Times New Roman" w:cstheme="majorHAnsi"/>
-                <w:color w:val="000000"/>
-                <w:lang w:eastAsia="ru-RU"/>
-              </w:rPr>
-              <w:t>микросервиса</w:t>
-            </w:r>
-            <w:proofErr w:type="spellEnd"/>
-            <w:r>
-              <w:rPr>
-                <w:rFonts w:eastAsia="Times New Roman" w:cstheme="majorHAnsi"/>
-                <w:color w:val="000000"/>
-                <w:lang w:eastAsia="ru-RU"/>
-              </w:rPr>
-              <w:t xml:space="preserve"> для авторизации и аутентификации </w:t>
+              <w:t>Разработка микросервиса для авторизации и аутентификации </w:t>
             </w:r>
           </w:p>
         </w:tc>
@@ -19064,43 +18778,7 @@
                 <w:color w:val="000000"/>
                 <w:lang w:eastAsia="ru-RU"/>
               </w:rPr>
-              <w:t xml:space="preserve">Разработка </w:t>
-            </w:r>
-            <w:proofErr w:type="spellStart"/>
-            <w:r>
-              <w:rPr>
-                <w:rFonts w:eastAsia="Times New Roman" w:cstheme="majorHAnsi"/>
-                <w:color w:val="000000"/>
-                <w:lang w:eastAsia="ru-RU"/>
-              </w:rPr>
-              <w:t>микросервиса</w:t>
-            </w:r>
-            <w:proofErr w:type="spellEnd"/>
-            <w:r>
-              <w:rPr>
-                <w:rFonts w:eastAsia="Times New Roman" w:cstheme="majorHAnsi"/>
-                <w:color w:val="000000"/>
-                <w:lang w:eastAsia="ru-RU"/>
-              </w:rPr>
-              <w:t xml:space="preserve"> для управления взаимодействия </w:t>
-            </w:r>
-            <w:proofErr w:type="spellStart"/>
-            <w:r>
-              <w:rPr>
-                <w:rFonts w:eastAsia="Times New Roman" w:cstheme="majorHAnsi"/>
-                <w:color w:val="000000"/>
-                <w:lang w:eastAsia="ru-RU"/>
-              </w:rPr>
-              <w:t>фронтенда</w:t>
-            </w:r>
-            <w:proofErr w:type="spellEnd"/>
-            <w:r>
-              <w:rPr>
-                <w:rFonts w:eastAsia="Times New Roman" w:cstheme="majorHAnsi"/>
-                <w:color w:val="000000"/>
-                <w:lang w:eastAsia="ru-RU"/>
-              </w:rPr>
-              <w:t xml:space="preserve"> с бэкендом </w:t>
+              <w:t>Разработка микросервиса для управления взаимодействия фронтенда с бэкендом </w:t>
             </w:r>
           </w:p>
         </w:tc>
@@ -22764,14 +22442,12 @@
       <w:r>
         <w:t>/</w:t>
       </w:r>
-      <w:proofErr w:type="spellStart"/>
       <w:r>
         <w:rPr>
           <w:lang w:val="en-US"/>
         </w:rPr>
         <w:t>ui</w:t>
       </w:r>
-      <w:proofErr w:type="spellEnd"/>
       <w:r>
         <w:t>/</w:t>
       </w:r>
@@ -22850,21 +22526,8 @@
         </w:numPr>
         <w:ind w:left="284"/>
       </w:pPr>
-      <w:proofErr w:type="spellStart"/>
-      <w:r>
-        <w:t>PostGIS</w:t>
-      </w:r>
-      <w:proofErr w:type="spellEnd"/>
-      <w:r>
-        <w:t xml:space="preserve"> </w:t>
-      </w:r>
-      <w:proofErr w:type="spellStart"/>
-      <w:r>
-        <w:t>Documentation</w:t>
-      </w:r>
-      <w:proofErr w:type="spellEnd"/>
-      <w:r>
-        <w:t>. Электронный ресурс. URL: https://postgis.net/documentation/ (дата обращения 01.12.2024)</w:t>
+      <w:r>
+        <w:t>PostGIS Documentation. Электронный ресурс. URL: https://postgis.net/documentation/ (дата обращения 01.12.2024)</w:t>
       </w:r>
     </w:p>
     <w:p>
@@ -23051,14 +22714,12 @@
       <w:r>
         <w:t>://</w:t>
       </w:r>
-      <w:proofErr w:type="spellStart"/>
       <w:r>
         <w:rPr>
           <w:lang w:val="en-US"/>
         </w:rPr>
         <w:t>kotlinlang</w:t>
       </w:r>
-      <w:proofErr w:type="spellEnd"/>
       <w:r>
         <w:t>.</w:t>
       </w:r>
@@ -23276,14 +22937,12 @@
                 <w:lang w:val="en-US"/>
               </w:rPr>
             </w:pPr>
-            <w:proofErr w:type="spellStart"/>
             <w:r>
               <w:rPr>
                 <w:lang w:val="en-US"/>
               </w:rPr>
               <w:t>AllTrails</w:t>
             </w:r>
-            <w:proofErr w:type="spellEnd"/>
           </w:p>
         </w:tc>
         <w:tc>
@@ -23392,14 +23051,12 @@
                 <w:lang w:val="en-US"/>
               </w:rPr>
             </w:pPr>
-            <w:proofErr w:type="spellStart"/>
             <w:r>
               <w:rPr>
                 <w:lang w:val="en-US"/>
               </w:rPr>
               <w:t>Wikiloc</w:t>
             </w:r>
-            <w:proofErr w:type="spellEnd"/>
           </w:p>
         </w:tc>
         <w:tc>
@@ -23434,14 +23091,12 @@
                 <w:lang w:val="en-US"/>
               </w:rPr>
             </w:pPr>
-            <w:proofErr w:type="spellStart"/>
             <w:r>
               <w:rPr>
                 <w:lang w:val="en-US"/>
               </w:rPr>
               <w:t>Komoot</w:t>
             </w:r>
-            <w:proofErr w:type="spellEnd"/>
           </w:p>
         </w:tc>
         <w:tc>
@@ -25648,11 +25303,9 @@
               <w:pStyle w:val="14"/>
               <w:ind w:firstLine="0"/>
             </w:pPr>
-            <w:proofErr w:type="spellStart"/>
             <w:r>
               <w:t>Фронтенд</w:t>
             </w:r>
-            <w:proofErr w:type="spellEnd"/>
           </w:p>
         </w:tc>
         <w:tc>
@@ -25732,11 +25385,9 @@
               <w:pStyle w:val="14"/>
               <w:ind w:firstLine="0"/>
             </w:pPr>
-            <w:proofErr w:type="spellStart"/>
             <w:r>
               <w:t>Микросервис</w:t>
             </w:r>
-            <w:proofErr w:type="spellEnd"/>
           </w:p>
         </w:tc>
         <w:tc>
@@ -29993,21 +29644,12 @@
               <w:color w:val="000000"/>
             </w:rPr>
           </w:pPr>
-          <w:proofErr w:type="spellStart"/>
           <w:r>
             <w:rPr>
               <w:rFonts w:ascii="Times New Roman" w:hAnsi="Times New Roman"/>
               <w:color w:val="000000"/>
             </w:rPr>
-            <w:t>Взам</w:t>
-          </w:r>
-          <w:proofErr w:type="spellEnd"/>
-          <w:r>
-            <w:rPr>
-              <w:rFonts w:ascii="Times New Roman" w:hAnsi="Times New Roman"/>
-              <w:color w:val="000000"/>
-            </w:rPr>
-            <w:t>. Инв. №</w:t>
+            <w:t>Взам. Инв. №</w:t>
           </w:r>
         </w:p>
       </w:tc>
@@ -30029,23 +29671,7 @@
               <w:rFonts w:ascii="Times New Roman" w:hAnsi="Times New Roman"/>
               <w:color w:val="000000"/>
             </w:rPr>
-            <w:t xml:space="preserve">Инв. № </w:t>
-          </w:r>
-          <w:proofErr w:type="spellStart"/>
-          <w:r>
-            <w:rPr>
-              <w:rFonts w:ascii="Times New Roman" w:hAnsi="Times New Roman"/>
-              <w:color w:val="000000"/>
-            </w:rPr>
-            <w:t>дубл</w:t>
-          </w:r>
-          <w:proofErr w:type="spellEnd"/>
-          <w:r>
-            <w:rPr>
-              <w:rFonts w:ascii="Times New Roman" w:hAnsi="Times New Roman"/>
-              <w:color w:val="000000"/>
-            </w:rPr>
-            <w:t>.</w:t>
+            <w:t>Инв. № дубл.</w:t>
           </w:r>
         </w:p>
       </w:tc>
@@ -30472,21 +30098,12 @@
               <w:color w:val="000000"/>
             </w:rPr>
           </w:pPr>
-          <w:proofErr w:type="spellStart"/>
           <w:r>
             <w:rPr>
               <w:rFonts w:ascii="Times New Roman" w:hAnsi="Times New Roman"/>
               <w:color w:val="000000"/>
             </w:rPr>
-            <w:t>Взам</w:t>
-          </w:r>
-          <w:proofErr w:type="spellEnd"/>
-          <w:r>
-            <w:rPr>
-              <w:rFonts w:ascii="Times New Roman" w:hAnsi="Times New Roman"/>
-              <w:color w:val="000000"/>
-            </w:rPr>
-            <w:t>. Инв. №</w:t>
+            <w:t>Взам. Инв. №</w:t>
           </w:r>
         </w:p>
       </w:tc>
@@ -30508,23 +30125,7 @@
               <w:rFonts w:ascii="Times New Roman" w:hAnsi="Times New Roman"/>
               <w:color w:val="000000"/>
             </w:rPr>
-            <w:t xml:space="preserve">Инв. № </w:t>
-          </w:r>
-          <w:proofErr w:type="spellStart"/>
-          <w:r>
-            <w:rPr>
-              <w:rFonts w:ascii="Times New Roman" w:hAnsi="Times New Roman"/>
-              <w:color w:val="000000"/>
-            </w:rPr>
-            <w:t>дубл</w:t>
-          </w:r>
-          <w:proofErr w:type="spellEnd"/>
-          <w:r>
-            <w:rPr>
-              <w:rFonts w:ascii="Times New Roman" w:hAnsi="Times New Roman"/>
-              <w:color w:val="000000"/>
-            </w:rPr>
-            <w:t>.</w:t>
+            <w:t>Инв. № дубл.</w:t>
           </w:r>
         </w:p>
       </w:tc>

--- a/ТЗ/ТЗ_Пешеходные_маршруты_Общее.docx
+++ b/ТЗ/ТЗ_Пешеходные_маршруты_Общее.docx
@@ -444,8 +444,16 @@
               <w:rPr>
                 <w:rFonts w:cstheme="majorHAnsi"/>
               </w:rPr>
-              <w:t xml:space="preserve"> Н.А. Павлочев</w:t>
-            </w:r>
+              <w:t xml:space="preserve"> Н.А. </w:t>
+            </w:r>
+            <w:proofErr w:type="spellStart"/>
+            <w:r>
+              <w:rPr>
+                <w:rFonts w:cstheme="majorHAnsi"/>
+              </w:rPr>
+              <w:t>Павлочев</w:t>
+            </w:r>
+            <w:proofErr w:type="spellEnd"/>
           </w:p>
           <w:p>
             <w:pPr>
@@ -683,13 +691,23 @@
                     </w:rPr>
                     <w:t xml:space="preserve"> </w:t>
                   </w:r>
+                  <w:proofErr w:type="spellStart"/>
                   <w:r>
                     <w:rPr>
                       <w:rFonts w:eastAsia="Calibri" w:cstheme="majorHAnsi"/>
                       <w:sz w:val="20"/>
                       <w:szCs w:val="22"/>
                     </w:rPr>
-                    <w:t>дубл.</w:t>
+                    <w:t>дубл</w:t>
+                  </w:r>
+                  <w:proofErr w:type="spellEnd"/>
+                  <w:r>
+                    <w:rPr>
+                      <w:rFonts w:eastAsia="Calibri" w:cstheme="majorHAnsi"/>
+                      <w:sz w:val="20"/>
+                      <w:szCs w:val="22"/>
+                    </w:rPr>
+                    <w:t>.</w:t>
                   </w:r>
                 </w:p>
               </w:tc>
@@ -733,13 +751,23 @@
                       <w:szCs w:val="22"/>
                     </w:rPr>
                   </w:pPr>
+                  <w:proofErr w:type="spellStart"/>
                   <w:r>
                     <w:rPr>
                       <w:rFonts w:eastAsia="Calibri" w:cstheme="majorHAnsi"/>
                       <w:sz w:val="20"/>
                       <w:szCs w:val="22"/>
                     </w:rPr>
-                    <w:t>Взам.</w:t>
+                    <w:t>Взам</w:t>
+                  </w:r>
+                  <w:proofErr w:type="spellEnd"/>
+                  <w:r>
+                    <w:rPr>
+                      <w:rFonts w:eastAsia="Calibri" w:cstheme="majorHAnsi"/>
+                      <w:sz w:val="20"/>
+                      <w:szCs w:val="22"/>
+                    </w:rPr>
+                    <w:t>.</w:t>
                   </w:r>
                   <w:r>
                     <w:rPr>
@@ -2122,13 +2150,23 @@
               </w:rPr>
               <w:t xml:space="preserve"> </w:t>
             </w:r>
+            <w:proofErr w:type="spellStart"/>
             <w:r>
               <w:rPr>
                 <w:rFonts w:eastAsia="Calibri" w:cstheme="majorHAnsi"/>
                 <w:sz w:val="20"/>
                 <w:szCs w:val="22"/>
               </w:rPr>
-              <w:t>дубл.</w:t>
+              <w:t>дубл</w:t>
+            </w:r>
+            <w:proofErr w:type="spellEnd"/>
+            <w:r>
+              <w:rPr>
+                <w:rFonts w:eastAsia="Calibri" w:cstheme="majorHAnsi"/>
+                <w:sz w:val="20"/>
+                <w:szCs w:val="22"/>
+              </w:rPr>
+              <w:t>.</w:t>
             </w:r>
           </w:p>
         </w:tc>
@@ -2182,13 +2220,23 @@
                 <w:szCs w:val="22"/>
               </w:rPr>
             </w:pPr>
+            <w:proofErr w:type="spellStart"/>
             <w:r>
               <w:rPr>
                 <w:rFonts w:eastAsia="Calibri" w:cstheme="majorHAnsi"/>
                 <w:sz w:val="20"/>
                 <w:szCs w:val="22"/>
               </w:rPr>
-              <w:t>Взам.</w:t>
+              <w:t>Взам</w:t>
+            </w:r>
+            <w:proofErr w:type="spellEnd"/>
+            <w:r>
+              <w:rPr>
+                <w:rFonts w:eastAsia="Calibri" w:cstheme="majorHAnsi"/>
+                <w:sz w:val="20"/>
+                <w:szCs w:val="22"/>
+              </w:rPr>
+              <w:t>.</w:t>
             </w:r>
             <w:r>
               <w:rPr>
@@ -8518,7 +8566,15 @@
         <w:pStyle w:val="14"/>
       </w:pPr>
       <w:r>
-        <w:t>Программа «Пойдём Daily» представляет собой Android-приложение, предназначенное для создания, выбора и прохождения пешеходных маршрутов. Пользователи могут сортировать и фильтровать маршруты, а также добавлять понравившиеся в избранное.</w:t>
+        <w:t xml:space="preserve">Программа «Пойдём Daily» представляет собой </w:t>
+      </w:r>
+      <w:proofErr w:type="spellStart"/>
+      <w:r>
+        <w:t>Android</w:t>
+      </w:r>
+      <w:proofErr w:type="spellEnd"/>
+      <w:r>
+        <w:t>-приложение, предназначенное для создания, выбора и прохождения пешеходных маршрутов. Пользователи могут сортировать и фильтровать маршруты, а также добавлять понравившиеся в избранное.</w:t>
       </w:r>
     </w:p>
     <w:p>
@@ -9109,8 +9165,13 @@
         <w:t xml:space="preserve">1. </w:t>
       </w:r>
       <w:r>
-        <w:t>Функционал фронтенда</w:t>
-      </w:r>
+        <w:t xml:space="preserve">Функционал </w:t>
+      </w:r>
+      <w:proofErr w:type="spellStart"/>
+      <w:r>
+        <w:t>фронтенда</w:t>
+      </w:r>
+      <w:proofErr w:type="spellEnd"/>
     </w:p>
     <w:p>
       <w:pPr>
@@ -9694,7 +9755,15 @@
         <w:t xml:space="preserve">3.1.2. </w:t>
       </w:r>
       <w:r>
-        <w:t>Предоставление хранимых данных по средством создания RESTful API</w:t>
+        <w:t xml:space="preserve">Предоставление хранимых данных по средством создания </w:t>
+      </w:r>
+      <w:proofErr w:type="spellStart"/>
+      <w:r>
+        <w:t>RESTful</w:t>
+      </w:r>
+      <w:proofErr w:type="spellEnd"/>
+      <w:r>
+        <w:t xml:space="preserve"> API</w:t>
       </w:r>
     </w:p>
     <w:p>
@@ -9736,7 +9805,15 @@
         <w:t xml:space="preserve">3.3. </w:t>
       </w:r>
       <w:r>
-        <w:t>Сервис управления взаимодействия фронтенда и бэкенда</w:t>
+        <w:t xml:space="preserve">Сервис управления взаимодействия </w:t>
+      </w:r>
+      <w:proofErr w:type="spellStart"/>
+      <w:r>
+        <w:t>фронтенда</w:t>
+      </w:r>
+      <w:proofErr w:type="spellEnd"/>
+      <w:r>
+        <w:t xml:space="preserve"> и бэкенда</w:t>
       </w:r>
     </w:p>
     <w:p>
@@ -9907,7 +9984,15 @@
         <w:t xml:space="preserve"> </w:t>
       </w:r>
       <w:r>
-        <w:t>Входные данные фронтенд-части приложения</w:t>
+        <w:t xml:space="preserve">Входные данные </w:t>
+      </w:r>
+      <w:proofErr w:type="spellStart"/>
+      <w:r>
+        <w:t>фронтенд</w:t>
+      </w:r>
+      <w:proofErr w:type="spellEnd"/>
+      <w:r>
+        <w:t>-части приложения</w:t>
       </w:r>
     </w:p>
     <w:p>
@@ -10116,7 +10201,15 @@
         <w:t>1.</w:t>
       </w:r>
       <w:r>
-        <w:t xml:space="preserve"> Информация должна быть получена через RESTful API, обеспечивающий стандартизированный доступ к данным приложения. Все запросы к API должны соответствовать протоколу HTTP</w:t>
+        <w:t xml:space="preserve"> Информация должна быть получена через </w:t>
+      </w:r>
+      <w:proofErr w:type="spellStart"/>
+      <w:r>
+        <w:t>RESTful</w:t>
+      </w:r>
+      <w:proofErr w:type="spellEnd"/>
+      <w:r>
+        <w:t xml:space="preserve"> API, обеспечивающий стандартизированный доступ к данным приложения. Все запросы к API должны соответствовать протоколу HTTP</w:t>
       </w:r>
       <w:r>
         <w:t>.</w:t>
@@ -10124,8 +10217,11 @@
     </w:p>
     <w:p>
       <w:pPr>
-        <w:pStyle w:val="2f2"/>
-      </w:pPr>
+        <w:pStyle w:val="19"/>
+      </w:pPr>
+      <w:r>
+        <w:t xml:space="preserve">     </w:t>
+      </w:r>
       <w:r>
         <w:t>3.</w:t>
       </w:r>
@@ -10133,28 +10229,16 @@
         <w:t>1.</w:t>
       </w:r>
       <w:r>
-        <w:t xml:space="preserve"> Данные, полученные от</w:t>
-      </w:r>
-      <w:r>
-        <w:t xml:space="preserve"> </w:t>
-      </w:r>
-      <w:r>
-        <w:t>Яндекс карты</w:t>
-      </w:r>
-      <w:r>
-        <w:t xml:space="preserve"> </w:t>
-      </w:r>
-      <w:r>
-        <w:rPr>
-          <w:lang w:val="en-US"/>
-        </w:rPr>
-        <w:t>API</w:t>
+        <w:t xml:space="preserve"> Данные, полученные от API Яндекс карты</w:t>
       </w:r>
     </w:p>
     <w:p>
       <w:pPr>
-        <w:pStyle w:val="3e"/>
-      </w:pPr>
+        <w:pStyle w:val="19"/>
+      </w:pPr>
+      <w:r>
+        <w:tab/>
+      </w:r>
       <w:r>
         <w:t>3.1.</w:t>
       </w:r>
@@ -10162,29 +10246,51 @@
         <w:t>1.</w:t>
       </w:r>
       <w:r>
-        <w:t xml:space="preserve"> Информация должна быть получена через RESTful API, обеспечивающий стандартизированный доступ к данным приложения. Все запросы к API должны соответствовать протоколу HTTP</w:t>
-      </w:r>
-      <w:r>
-        <w:t>.</w:t>
+        <w:t xml:space="preserve"> Информация должна быть получена через </w:t>
+      </w:r>
+      <w:proofErr w:type="spellStart"/>
+      <w:r>
+        <w:t>MapKit</w:t>
+      </w:r>
+      <w:proofErr w:type="spellEnd"/>
+      <w:r>
+        <w:t xml:space="preserve"> SDK, обеспечивающий</w:t>
       </w:r>
     </w:p>
     <w:p>
       <w:pPr>
         <w:pStyle w:val="19"/>
-      </w:pPr>
-      <w:r>
-        <w:t>2. Входные данные бэкенд-части приложения</w:t>
+        <w:ind w:firstLine="1843"/>
+      </w:pPr>
+      <w:r>
+        <w:t>доступ к необходимому функционалу</w:t>
       </w:r>
     </w:p>
     <w:p>
       <w:pPr>
+        <w:pStyle w:val="19"/>
+      </w:pPr>
+      <w:r>
+        <w:t>2. Входные данные бэкенд-части приложения</w:t>
+      </w:r>
+    </w:p>
+    <w:p>
+      <w:pPr>
         <w:pStyle w:val="2f2"/>
       </w:pPr>
       <w:r>
         <w:t xml:space="preserve">2.1. </w:t>
       </w:r>
       <w:r>
-        <w:t>Обработка POST запросов от фронтенд-части приложения по добавлению новых пользователей, маршрутов, оценок и отзывов</w:t>
+        <w:t xml:space="preserve">Обработка POST запросов от </w:t>
+      </w:r>
+      <w:proofErr w:type="spellStart"/>
+      <w:r>
+        <w:t>фронтенд</w:t>
+      </w:r>
+      <w:proofErr w:type="spellEnd"/>
+      <w:r>
+        <w:t>-части приложения по добавлению новых пользователей, маршрутов, оценок и отзывов</w:t>
       </w:r>
     </w:p>
     <w:p>
@@ -10238,7 +10344,15 @@
         <w:t>Требования к организации выходных данных</w:t>
       </w:r>
       <w:r>
-        <w:t xml:space="preserve"> фронтенд-части</w:t>
+        <w:t xml:space="preserve"> </w:t>
+      </w:r>
+      <w:proofErr w:type="spellStart"/>
+      <w:r>
+        <w:t>фронтенд</w:t>
+      </w:r>
+      <w:proofErr w:type="spellEnd"/>
+      <w:r>
+        <w:t>-части</w:t>
       </w:r>
       <w:r>
         <w:t xml:space="preserve"> описаны в пункте 4.</w:t>
@@ -10387,7 +10501,6 @@
         </w:numPr>
       </w:pPr>
       <w:r>
-        <w:lastRenderedPageBreak/>
         <w:t>Внизу каждой страницы расположена панель, на которой расположены кнопки для перехода в разделы «</w:t>
       </w:r>
       <w:r>
@@ -10418,6 +10531,7 @@
         </w:numPr>
       </w:pPr>
       <w:r>
+        <w:lastRenderedPageBreak/>
         <w:t xml:space="preserve">Интерфейс должен соответствовать макетам, представленным в </w:t>
       </w:r>
       <w:r>
@@ -10463,7 +10577,15 @@
         <w:pStyle w:val="14"/>
       </w:pPr>
       <w:r>
-        <w:t>Приложение не должно аварийно завершаться при любом наборе входных данных.</w:t>
+        <w:t xml:space="preserve">Приложение не должно </w:t>
+      </w:r>
+      <w:proofErr w:type="spellStart"/>
+      <w:r>
+        <w:t>аварийно</w:t>
+      </w:r>
+      <w:proofErr w:type="spellEnd"/>
+      <w:r>
+        <w:t xml:space="preserve"> завершаться при любом наборе входных данных.</w:t>
       </w:r>
       <w:r>
         <w:t xml:space="preserve"> Программа не должна давать сбой при некорректных действиях пользователя.</w:t>
@@ -10517,7 +10639,15 @@
         <w:pStyle w:val="14"/>
       </w:pPr>
       <w:r>
-        <w:t>В случае возникновения непредвиденного сбоя в работе программы пользователь может обратиться к разработчикам, отправив письмо на адрес электронной почты, указанный на странице проекта в GitHub. В сообщении важно подробно описать обнаруженные проблемы.</w:t>
+        <w:t xml:space="preserve">В случае возникновения непредвиденного сбоя в работе программы пользователь может обратиться к разработчикам, отправив письмо на адрес электронной почты, указанный на странице проекта в </w:t>
+      </w:r>
+      <w:proofErr w:type="spellStart"/>
+      <w:r>
+        <w:t>GitHub</w:t>
+      </w:r>
+      <w:proofErr w:type="spellEnd"/>
+      <w:r>
+        <w:t>. В сообщении важно подробно описать обнаруженные проблемы.</w:t>
       </w:r>
     </w:p>
     <w:p>
@@ -10635,7 +10765,15 @@
         <w:t xml:space="preserve"> </w:t>
       </w:r>
       <w:r>
-        <w:t>Мобильное устройство с возможностью использования операционной системы Android, оснащенное 64-разрядным (x64) процессором и камерой</w:t>
+        <w:t xml:space="preserve">Мобильное устройство с возможностью использования операционной системы </w:t>
+      </w:r>
+      <w:proofErr w:type="spellStart"/>
+      <w:r>
+        <w:t>Android</w:t>
+      </w:r>
+      <w:proofErr w:type="spellEnd"/>
+      <w:r>
+        <w:t>, оснащенное 64-разрядным (x64) процессором и камерой</w:t>
       </w:r>
     </w:p>
     <w:p>
@@ -10654,7 +10792,6 @@
         <w:pStyle w:val="19"/>
       </w:pPr>
       <w:r>
-        <w:lastRenderedPageBreak/>
         <w:t xml:space="preserve">3. </w:t>
       </w:r>
       <w:r>
@@ -10846,7 +10983,15 @@
         <w:t xml:space="preserve"> </w:t>
       </w:r>
       <w:r>
-        <w:t>система Android версии 7 и выше.</w:t>
+        <w:t xml:space="preserve">система </w:t>
+      </w:r>
+      <w:proofErr w:type="spellStart"/>
+      <w:r>
+        <w:t>Android</w:t>
+      </w:r>
+      <w:proofErr w:type="spellEnd"/>
+      <w:r>
+        <w:t xml:space="preserve"> версии 7 и выше.</w:t>
       </w:r>
       <w:r>
         <w:t xml:space="preserve"> Во время использования приложения должно быть стабильное подключение к сети интернет. У приложения должен быть доступ к использованию</w:t>
@@ -10902,7 +11047,15 @@
         </w:numPr>
       </w:pPr>
       <w:r>
-        <w:t>Язык программирования Kotlin c Java версией не ниже, чем 22</w:t>
+        <w:t xml:space="preserve">Язык программирования </w:t>
+      </w:r>
+      <w:proofErr w:type="spellStart"/>
+      <w:r>
+        <w:t>Kotlin</w:t>
+      </w:r>
+      <w:proofErr w:type="spellEnd"/>
+      <w:r>
+        <w:t xml:space="preserve"> c Java версией не ниже, чем 22</w:t>
       </w:r>
     </w:p>
     <w:p>
@@ -10926,14 +11079,32 @@
         </w:numPr>
       </w:pPr>
       <w:r>
-        <w:t>Образ реляционной базы данных PostgreSQL</w:t>
-      </w:r>
+        <w:t xml:space="preserve">Образ реляционной базы данных </w:t>
+      </w:r>
+      <w:proofErr w:type="spellStart"/>
+      <w:r>
+        <w:t>PostgreSQL</w:t>
+      </w:r>
+      <w:proofErr w:type="spellEnd"/>
       <w:r>
         <w:t xml:space="preserve"> версии не ниже, чем 15,</w:t>
       </w:r>
       <w:r>
-        <w:t xml:space="preserve"> с расширением PostGIS, для развертывания внутри контейнера Docker</w:t>
-      </w:r>
+        <w:t xml:space="preserve"> с расширением </w:t>
+      </w:r>
+      <w:proofErr w:type="spellStart"/>
+      <w:r>
+        <w:t>PostGIS</w:t>
+      </w:r>
+      <w:proofErr w:type="spellEnd"/>
+      <w:r>
+        <w:t xml:space="preserve">, для развертывания внутри контейнера </w:t>
+      </w:r>
+      <w:proofErr w:type="spellStart"/>
+      <w:r>
+        <w:t>Docker</w:t>
+      </w:r>
+      <w:proofErr w:type="spellEnd"/>
     </w:p>
     <w:p>
       <w:pPr>
@@ -10944,7 +11115,6 @@
         </w:numPr>
       </w:pPr>
       <w:r>
-        <w:lastRenderedPageBreak/>
         <w:t xml:space="preserve">Набор инструментов </w:t>
       </w:r>
       <w:r>
@@ -11006,6 +11176,7 @@
         </w:rPr>
       </w:pPr>
       <w:r>
+        <w:lastRenderedPageBreak/>
         <w:t>Требования к защите информации и программ не предъявляются.</w:t>
       </w:r>
     </w:p>
@@ -11752,7 +11923,39 @@
         <w:pStyle w:val="14"/>
       </w:pPr>
       <w:r>
-        <w:t>Документация и программа сдается в электронном виде в формате .pdf или .docx. в архиве формата .zip или .rar;</w:t>
+        <w:t>Документация и программа сдается в электронном виде в формате .</w:t>
+      </w:r>
+      <w:proofErr w:type="spellStart"/>
+      <w:r>
+        <w:t>pdf</w:t>
+      </w:r>
+      <w:proofErr w:type="spellEnd"/>
+      <w:r>
+        <w:t xml:space="preserve"> или .</w:t>
+      </w:r>
+      <w:proofErr w:type="spellStart"/>
+      <w:r>
+        <w:t>docx</w:t>
+      </w:r>
+      <w:proofErr w:type="spellEnd"/>
+      <w:r>
+        <w:t>. в архиве формата .</w:t>
+      </w:r>
+      <w:proofErr w:type="spellStart"/>
+      <w:r>
+        <w:t>zip</w:t>
+      </w:r>
+      <w:proofErr w:type="spellEnd"/>
+      <w:r>
+        <w:t xml:space="preserve"> или .</w:t>
+      </w:r>
+      <w:proofErr w:type="spellStart"/>
+      <w:r>
+        <w:t>rar</w:t>
+      </w:r>
+      <w:proofErr w:type="spellEnd"/>
+      <w:r>
+        <w:t>;</w:t>
       </w:r>
     </w:p>
     <w:p>
@@ -11840,7 +12043,15 @@
         <w:t xml:space="preserve"> </w:t>
       </w:r>
       <w:r>
-        <w:t>кабинете в информационной образовательной среде SmartLMS НИУ ВШЭ.</w:t>
+        <w:t xml:space="preserve">кабинете в информационной образовательной среде </w:t>
+      </w:r>
+      <w:proofErr w:type="spellStart"/>
+      <w:r>
+        <w:t>SmartLMS</w:t>
+      </w:r>
+      <w:proofErr w:type="spellEnd"/>
+      <w:r>
+        <w:t xml:space="preserve"> НИУ ВШЭ.</w:t>
       </w:r>
     </w:p>
     <w:p>
@@ -12305,6 +12516,7 @@
                 <w:lang w:val="en-US"/>
               </w:rPr>
             </w:pPr>
+            <w:proofErr w:type="spellStart"/>
             <w:r>
               <w:rPr>
                 <w:rFonts w:cstheme="majorHAnsi"/>
@@ -12312,6 +12524,7 @@
               </w:rPr>
               <w:t>AllTrails</w:t>
             </w:r>
+            <w:proofErr w:type="spellEnd"/>
           </w:p>
         </w:tc>
         <w:tc>
@@ -12388,6 +12601,7 @@
                 <w:lang w:val="en-US"/>
               </w:rPr>
             </w:pPr>
+            <w:proofErr w:type="spellStart"/>
             <w:r>
               <w:rPr>
                 <w:rFonts w:cstheme="majorHAnsi"/>
@@ -12395,6 +12609,7 @@
               </w:rPr>
               <w:t>Wikiloc</w:t>
             </w:r>
+            <w:proofErr w:type="spellEnd"/>
           </w:p>
         </w:tc>
         <w:tc>
@@ -12418,12 +12633,14 @@
               </w:rPr>
               <w:t>K</w:t>
             </w:r>
+            <w:proofErr w:type="spellStart"/>
             <w:r>
               <w:rPr>
                 <w:rFonts w:cstheme="majorHAnsi"/>
               </w:rPr>
               <w:t>omoot</w:t>
             </w:r>
+            <w:proofErr w:type="spellEnd"/>
           </w:p>
         </w:tc>
         <w:tc>
@@ -17117,8 +17334,18 @@
                 <w:color w:val="000000"/>
                 <w:lang w:eastAsia="ru-RU"/>
               </w:rPr>
-              <w:t>Выбор языков и инструментов для написания фронтенда</w:t>
-            </w:r>
+              <w:t xml:space="preserve">Выбор языков и инструментов для написания </w:t>
+            </w:r>
+            <w:proofErr w:type="spellStart"/>
+            <w:r>
+              <w:rPr>
+                <w:rFonts w:eastAsia="Times New Roman" w:cstheme="majorHAnsi"/>
+                <w:color w:val="000000"/>
+                <w:lang w:eastAsia="ru-RU"/>
+              </w:rPr>
+              <w:t>фронтенда</w:t>
+            </w:r>
+            <w:proofErr w:type="spellEnd"/>
           </w:p>
         </w:tc>
         <w:tc>
@@ -17451,8 +17678,18 @@
                 <w:color w:val="000000"/>
                 <w:lang w:eastAsia="ru-RU"/>
               </w:rPr>
-              <w:t>Загрузка согласованного технического задания в SmartLMS</w:t>
-            </w:r>
+              <w:t xml:space="preserve">Загрузка согласованного технического задания в </w:t>
+            </w:r>
+            <w:proofErr w:type="spellStart"/>
+            <w:r>
+              <w:rPr>
+                <w:rFonts w:eastAsia="Times New Roman" w:cstheme="majorHAnsi"/>
+                <w:color w:val="000000"/>
+                <w:lang w:eastAsia="ru-RU"/>
+              </w:rPr>
+              <w:t>SmartLMS</w:t>
+            </w:r>
+            <w:proofErr w:type="spellEnd"/>
           </w:p>
         </w:tc>
         <w:tc>
@@ -18147,7 +18384,25 @@
                 <w:color w:val="000000"/>
                 <w:lang w:eastAsia="ru-RU"/>
               </w:rPr>
-              <w:t>Разработка бизнес-логики на фронтенде и настройка взаимодействия с внешними API</w:t>
+              <w:t xml:space="preserve">Разработка бизнес-логики на </w:t>
+            </w:r>
+            <w:proofErr w:type="spellStart"/>
+            <w:r>
+              <w:rPr>
+                <w:rFonts w:eastAsia="Times New Roman" w:cstheme="majorHAnsi"/>
+                <w:color w:val="000000"/>
+                <w:lang w:eastAsia="ru-RU"/>
+              </w:rPr>
+              <w:t>фронтенде</w:t>
+            </w:r>
+            <w:proofErr w:type="spellEnd"/>
+            <w:r>
+              <w:rPr>
+                <w:rFonts w:eastAsia="Times New Roman" w:cstheme="majorHAnsi"/>
+                <w:color w:val="000000"/>
+                <w:lang w:eastAsia="ru-RU"/>
+              </w:rPr>
+              <w:t xml:space="preserve"> и настройка взаимодействия с внешними API</w:t>
             </w:r>
           </w:p>
         </w:tc>
@@ -18462,7 +18717,25 @@
                 <w:color w:val="000000"/>
                 <w:lang w:eastAsia="ru-RU"/>
               </w:rPr>
-              <w:t>Разработка микросервиса для взаимодействия с базой данных</w:t>
+              <w:t xml:space="preserve">Разработка </w:t>
+            </w:r>
+            <w:proofErr w:type="spellStart"/>
+            <w:r>
+              <w:rPr>
+                <w:rFonts w:eastAsia="Times New Roman" w:cstheme="majorHAnsi"/>
+                <w:color w:val="000000"/>
+                <w:lang w:eastAsia="ru-RU"/>
+              </w:rPr>
+              <w:t>микросервиса</w:t>
+            </w:r>
+            <w:proofErr w:type="spellEnd"/>
+            <w:r>
+              <w:rPr>
+                <w:rFonts w:eastAsia="Times New Roman" w:cstheme="majorHAnsi"/>
+                <w:color w:val="000000"/>
+                <w:lang w:eastAsia="ru-RU"/>
+              </w:rPr>
+              <w:t xml:space="preserve"> для взаимодействия с базой данных</w:t>
             </w:r>
           </w:p>
         </w:tc>
@@ -18620,7 +18893,25 @@
                 <w:color w:val="000000"/>
                 <w:lang w:eastAsia="ru-RU"/>
               </w:rPr>
-              <w:t>Разработка микросервиса для авторизации и аутентификации </w:t>
+              <w:t xml:space="preserve">Разработка </w:t>
+            </w:r>
+            <w:proofErr w:type="spellStart"/>
+            <w:r>
+              <w:rPr>
+                <w:rFonts w:eastAsia="Times New Roman" w:cstheme="majorHAnsi"/>
+                <w:color w:val="000000"/>
+                <w:lang w:eastAsia="ru-RU"/>
+              </w:rPr>
+              <w:t>микросервиса</w:t>
+            </w:r>
+            <w:proofErr w:type="spellEnd"/>
+            <w:r>
+              <w:rPr>
+                <w:rFonts w:eastAsia="Times New Roman" w:cstheme="majorHAnsi"/>
+                <w:color w:val="000000"/>
+                <w:lang w:eastAsia="ru-RU"/>
+              </w:rPr>
+              <w:t xml:space="preserve"> для авторизации и аутентификации </w:t>
             </w:r>
           </w:p>
         </w:tc>
@@ -18778,7 +19069,43 @@
                 <w:color w:val="000000"/>
                 <w:lang w:eastAsia="ru-RU"/>
               </w:rPr>
-              <w:t>Разработка микросервиса для управления взаимодействия фронтенда с бэкендом </w:t>
+              <w:t xml:space="preserve">Разработка </w:t>
+            </w:r>
+            <w:proofErr w:type="spellStart"/>
+            <w:r>
+              <w:rPr>
+                <w:rFonts w:eastAsia="Times New Roman" w:cstheme="majorHAnsi"/>
+                <w:color w:val="000000"/>
+                <w:lang w:eastAsia="ru-RU"/>
+              </w:rPr>
+              <w:t>микросервиса</w:t>
+            </w:r>
+            <w:proofErr w:type="spellEnd"/>
+            <w:r>
+              <w:rPr>
+                <w:rFonts w:eastAsia="Times New Roman" w:cstheme="majorHAnsi"/>
+                <w:color w:val="000000"/>
+                <w:lang w:eastAsia="ru-RU"/>
+              </w:rPr>
+              <w:t xml:space="preserve"> для управления взаимодействия </w:t>
+            </w:r>
+            <w:proofErr w:type="spellStart"/>
+            <w:r>
+              <w:rPr>
+                <w:rFonts w:eastAsia="Times New Roman" w:cstheme="majorHAnsi"/>
+                <w:color w:val="000000"/>
+                <w:lang w:eastAsia="ru-RU"/>
+              </w:rPr>
+              <w:t>фронтенда</w:t>
+            </w:r>
+            <w:proofErr w:type="spellEnd"/>
+            <w:r>
+              <w:rPr>
+                <w:rFonts w:eastAsia="Times New Roman" w:cstheme="majorHAnsi"/>
+                <w:color w:val="000000"/>
+                <w:lang w:eastAsia="ru-RU"/>
+              </w:rPr>
+              <w:t xml:space="preserve"> с бэкендом </w:t>
             </w:r>
           </w:p>
         </w:tc>
@@ -19755,7 +20082,39 @@
                 <w:color w:val="000000"/>
                 <w:lang w:eastAsia="ru-RU"/>
               </w:rPr>
-              <w:t>25.02.25 - 02.03.25</w:t>
+              <w:t xml:space="preserve">25.02.25 - </w:t>
+            </w:r>
+            <w:r>
+              <w:rPr>
+                <w:rFonts w:eastAsia="Times New Roman" w:cstheme="majorHAnsi"/>
+                <w:color w:val="000000"/>
+                <w:lang w:val="en-US" w:eastAsia="ru-RU"/>
+              </w:rPr>
+              <w:t>13</w:t>
+            </w:r>
+            <w:r>
+              <w:rPr>
+                <w:rFonts w:eastAsia="Times New Roman" w:cstheme="majorHAnsi"/>
+                <w:color w:val="000000"/>
+                <w:lang w:eastAsia="ru-RU"/>
+              </w:rPr>
+              <w:t>.0</w:t>
+            </w:r>
+            <w:r>
+              <w:rPr>
+                <w:rFonts w:eastAsia="Times New Roman" w:cstheme="majorHAnsi"/>
+                <w:color w:val="000000"/>
+                <w:lang w:val="en-US" w:eastAsia="ru-RU"/>
+              </w:rPr>
+              <w:t>5</w:t>
+            </w:r>
+            <w:r>
+              <w:rPr>
+                <w:rFonts w:eastAsia="Times New Roman" w:cstheme="majorHAnsi"/>
+                <w:color w:val="000000"/>
+                <w:lang w:eastAsia="ru-RU"/>
+              </w:rPr>
+              <w:t>.25</w:t>
             </w:r>
           </w:p>
         </w:tc>
@@ -22442,12 +22801,14 @@
       <w:r>
         <w:t>/</w:t>
       </w:r>
+      <w:proofErr w:type="spellStart"/>
       <w:r>
         <w:rPr>
           <w:lang w:val="en-US"/>
         </w:rPr>
         <w:t>ui</w:t>
       </w:r>
+      <w:proofErr w:type="spellEnd"/>
       <w:r>
         <w:t>/</w:t>
       </w:r>
@@ -22526,8 +22887,21 @@
         </w:numPr>
         <w:ind w:left="284"/>
       </w:pPr>
-      <w:r>
-        <w:t>PostGIS Documentation. Электронный ресурс. URL: https://postgis.net/documentation/ (дата обращения 01.12.2024)</w:t>
+      <w:proofErr w:type="spellStart"/>
+      <w:r>
+        <w:t>PostGIS</w:t>
+      </w:r>
+      <w:proofErr w:type="spellEnd"/>
+      <w:r>
+        <w:t xml:space="preserve"> </w:t>
+      </w:r>
+      <w:proofErr w:type="spellStart"/>
+      <w:r>
+        <w:t>Documentation</w:t>
+      </w:r>
+      <w:proofErr w:type="spellEnd"/>
+      <w:r>
+        <w:t>. Электронный ресурс. URL: https://postgis.net/documentation/ (дата обращения 01.12.2024)</w:t>
       </w:r>
     </w:p>
     <w:p>
@@ -22714,12 +23088,14 @@
       <w:r>
         <w:t>://</w:t>
       </w:r>
+      <w:proofErr w:type="spellStart"/>
       <w:r>
         <w:rPr>
           <w:lang w:val="en-US"/>
         </w:rPr>
         <w:t>kotlinlang</w:t>
       </w:r>
+      <w:proofErr w:type="spellEnd"/>
       <w:r>
         <w:t>.</w:t>
       </w:r>
@@ -22937,12 +23313,14 @@
                 <w:lang w:val="en-US"/>
               </w:rPr>
             </w:pPr>
+            <w:proofErr w:type="spellStart"/>
             <w:r>
               <w:rPr>
                 <w:lang w:val="en-US"/>
               </w:rPr>
               <w:t>AllTrails</w:t>
             </w:r>
+            <w:proofErr w:type="spellEnd"/>
           </w:p>
         </w:tc>
         <w:tc>
@@ -23051,12 +23429,14 @@
                 <w:lang w:val="en-US"/>
               </w:rPr>
             </w:pPr>
+            <w:proofErr w:type="spellStart"/>
             <w:r>
               <w:rPr>
                 <w:lang w:val="en-US"/>
               </w:rPr>
               <w:t>Wikiloc</w:t>
             </w:r>
+            <w:proofErr w:type="spellEnd"/>
           </w:p>
         </w:tc>
         <w:tc>
@@ -23091,12 +23471,14 @@
                 <w:lang w:val="en-US"/>
               </w:rPr>
             </w:pPr>
+            <w:proofErr w:type="spellStart"/>
             <w:r>
               <w:rPr>
                 <w:lang w:val="en-US"/>
               </w:rPr>
               <w:t>Komoot</w:t>
             </w:r>
+            <w:proofErr w:type="spellEnd"/>
           </w:p>
         </w:tc>
         <w:tc>
@@ -23187,7 +23569,7 @@
           <w:noProof/>
         </w:rPr>
         <w:drawing>
-          <wp:inline distT="0" distB="0" distL="0" distR="0" wp14:anchorId="51C56183" wp14:editId="1C3ABDE7">
+          <wp:inline distT="0" distB="0" distL="0" distR="0" wp14:anchorId="48822E9F" wp14:editId="454376B5">
             <wp:extent cx="1014730" cy="2195830"/>
             <wp:effectExtent l="0" t="0" r="0" b="0"/>
             <wp:docPr id="5" name="Рисунок 5"/>
@@ -23246,7 +23628,7 @@
           <w:noProof/>
         </w:rPr>
         <w:drawing>
-          <wp:inline distT="0" distB="0" distL="0" distR="0" wp14:anchorId="0C5AE05E" wp14:editId="155E2EF2">
+          <wp:inline distT="0" distB="0" distL="0" distR="0" wp14:anchorId="482DDBA4" wp14:editId="224FECE9">
             <wp:extent cx="1014730" cy="2195830"/>
             <wp:effectExtent l="0" t="0" r="0" b="0"/>
             <wp:docPr id="4" name="Рисунок 4"/>
@@ -23305,7 +23687,7 @@
           <w:noProof/>
         </w:rPr>
         <w:drawing>
-          <wp:inline distT="0" distB="0" distL="0" distR="0" wp14:anchorId="28E31AA6" wp14:editId="2B822A7F">
+          <wp:inline distT="0" distB="0" distL="0" distR="0" wp14:anchorId="6F406150" wp14:editId="13E21C85">
             <wp:extent cx="1015200" cy="2196000"/>
             <wp:effectExtent l="0" t="0" r="0" b="0"/>
             <wp:docPr id="1" name="Рисунок 1"/>
@@ -23364,7 +23746,7 @@
           <w:noProof/>
         </w:rPr>
         <w:drawing>
-          <wp:inline distT="0" distB="0" distL="0" distR="0" wp14:anchorId="35B02311" wp14:editId="413E0989">
+          <wp:inline distT="0" distB="0" distL="0" distR="0" wp14:anchorId="646CE7DE" wp14:editId="4108096A">
             <wp:extent cx="1014730" cy="2195830"/>
             <wp:effectExtent l="0" t="0" r="0" b="0"/>
             <wp:docPr id="2" name="Рисунок 2"/>
@@ -23432,7 +23814,7 @@
           <w:noProof/>
         </w:rPr>
         <w:drawing>
-          <wp:inline distT="0" distB="0" distL="0" distR="0" wp14:anchorId="5454614F" wp14:editId="28DBDF07">
+          <wp:inline distT="0" distB="0" distL="0" distR="0" wp14:anchorId="6C5DF235" wp14:editId="6B21DF20">
             <wp:extent cx="1014730" cy="2195830"/>
             <wp:effectExtent l="0" t="0" r="0" b="0"/>
             <wp:docPr id="6" name="Рисунок 6"/>
@@ -23491,7 +23873,7 @@
           <w:noProof/>
         </w:rPr>
         <w:drawing>
-          <wp:inline distT="0" distB="0" distL="0" distR="0" wp14:anchorId="17D89A8C" wp14:editId="6BADBAC8">
+          <wp:inline distT="0" distB="0" distL="0" distR="0" wp14:anchorId="0D79C2D8" wp14:editId="13348175">
             <wp:extent cx="1014730" cy="2195830"/>
             <wp:effectExtent l="0" t="0" r="0" b="0"/>
             <wp:docPr id="3" name="Рисунок 3"/>
@@ -23564,7 +23946,7 @@
         </w:rPr>
         <w:lastRenderedPageBreak/>
         <w:drawing>
-          <wp:inline distT="0" distB="0" distL="0" distR="0" wp14:anchorId="755D9204" wp14:editId="21B792E0">
+          <wp:inline distT="0" distB="0" distL="0" distR="0" wp14:anchorId="605726B1" wp14:editId="0A742F31">
             <wp:extent cx="1014280" cy="2196000"/>
             <wp:effectExtent l="0" t="0" r="0" b="0"/>
             <wp:docPr id="27" name="Рисунок 27"/>
@@ -23623,10 +24005,10 @@
           <w:noProof/>
         </w:rPr>
         <w:drawing>
-          <wp:inline distT="0" distB="0" distL="0" distR="0" wp14:anchorId="241FB047" wp14:editId="6EBA4698">
-            <wp:extent cx="1014280" cy="2196000"/>
+          <wp:inline distT="0" distB="0" distL="0" distR="0" wp14:anchorId="26432AF1" wp14:editId="79D3259B">
+            <wp:extent cx="1079500" cy="2196897"/>
             <wp:effectExtent l="0" t="0" r="0" b="0"/>
-            <wp:docPr id="28" name="Рисунок 28"/>
+            <wp:docPr id="32" name="Рисунок 32"/>
             <wp:cNvGraphicFramePr>
               <a:graphicFrameLocks xmlns:a="http://schemas.openxmlformats.org/drawingml/2006/main" noChangeAspect="1"/>
             </wp:cNvGraphicFramePr>
@@ -23634,12 +24016,12 @@
               <a:graphicData uri="http://schemas.openxmlformats.org/drawingml/2006/picture">
                 <pic:pic xmlns:pic="http://schemas.openxmlformats.org/drawingml/2006/picture">
                   <pic:nvPicPr>
-                    <pic:cNvPr id="0" name="Picture 28"/>
+                    <pic:cNvPr id="0" name="Picture 2"/>
                     <pic:cNvPicPr>
                       <a:picLocks noChangeAspect="1" noChangeArrowheads="1"/>
                     </pic:cNvPicPr>
                   </pic:nvPicPr>
-                  <pic:blipFill>
+                  <pic:blipFill rotWithShape="1">
                     <a:blip r:embed="rId21" cstate="print">
                       <a:extLst>
                         <a:ext uri="{28A0092B-C50C-407E-A947-70E740481C1C}">
@@ -23647,15 +24029,13 @@
                         </a:ext>
                       </a:extLst>
                     </a:blip>
-                    <a:srcRect/>
-                    <a:stretch>
-                      <a:fillRect/>
-                    </a:stretch>
+                    <a:srcRect t="5787" b="2608"/>
+                    <a:stretch/>
                   </pic:blipFill>
                   <pic:spPr bwMode="auto">
                     <a:xfrm>
                       <a:off x="0" y="0"/>
-                      <a:ext cx="1014280" cy="2196000"/>
+                      <a:ext cx="1085246" cy="2208591"/>
                     </a:xfrm>
                     <a:prstGeom prst="rect">
                       <a:avLst/>
@@ -23664,6 +24044,11 @@
                     <a:ln>
                       <a:noFill/>
                     </a:ln>
+                    <a:extLst>
+                      <a:ext uri="{53640926-AAD7-44D8-BBD7-CCE9431645EC}">
+                        <a14:shadowObscured xmlns:a14="http://schemas.microsoft.com/office/drawing/2010/main"/>
+                      </a:ext>
+                    </a:extLst>
                   </pic:spPr>
                 </pic:pic>
               </a:graphicData>
@@ -23682,7 +24067,7 @@
           <w:noProof/>
         </w:rPr>
         <w:drawing>
-          <wp:inline distT="0" distB="0" distL="0" distR="0" wp14:anchorId="5F5D8BA8" wp14:editId="22C38AF8">
+          <wp:inline distT="0" distB="0" distL="0" distR="0" wp14:anchorId="3456A525" wp14:editId="7B0A3D67">
             <wp:extent cx="1014280" cy="2196000"/>
             <wp:effectExtent l="0" t="0" r="0" b="0"/>
             <wp:docPr id="29" name="Рисунок 29"/>
@@ -23741,7 +24126,7 @@
           <w:noProof/>
         </w:rPr>
         <w:drawing>
-          <wp:inline distT="0" distB="0" distL="0" distR="0" wp14:anchorId="05EBAC8E" wp14:editId="3D476741">
+          <wp:inline distT="0" distB="0" distL="0" distR="0" wp14:anchorId="52E284C3" wp14:editId="570C1FDB">
             <wp:extent cx="1014280" cy="2196000"/>
             <wp:effectExtent l="0" t="0" r="0" b="0"/>
             <wp:docPr id="30" name="Рисунок 30"/>
@@ -23811,7 +24196,7 @@
           <w:noProof/>
         </w:rPr>
         <w:drawing>
-          <wp:inline distT="0" distB="0" distL="0" distR="0" wp14:anchorId="7700A9BF" wp14:editId="70F38E40">
+          <wp:inline distT="0" distB="0" distL="0" distR="0" wp14:anchorId="072EE76F" wp14:editId="2D713CC1">
             <wp:extent cx="1014280" cy="2196000"/>
             <wp:effectExtent l="0" t="0" r="0" b="0"/>
             <wp:docPr id="26" name="Рисунок 26"/>
@@ -23870,7 +24255,7 @@
           <w:noProof/>
         </w:rPr>
         <w:drawing>
-          <wp:inline distT="0" distB="0" distL="0" distR="0" wp14:anchorId="2BEBC640" wp14:editId="2A3519F5">
+          <wp:inline distT="0" distB="0" distL="0" distR="0" wp14:anchorId="6C349120" wp14:editId="37B070BC">
             <wp:extent cx="1014280" cy="2196000"/>
             <wp:effectExtent l="0" t="0" r="0" b="0"/>
             <wp:docPr id="31" name="Рисунок 31"/>
@@ -23946,7 +24331,7 @@
           <w:noProof/>
         </w:rPr>
         <w:drawing>
-          <wp:anchor distT="0" distB="0" distL="114300" distR="114300" simplePos="0" relativeHeight="251657728" behindDoc="0" locked="0" layoutInCell="1" allowOverlap="1" wp14:anchorId="385DEF81" wp14:editId="22CC2AA1">
+          <wp:anchor distT="0" distB="0" distL="114300" distR="114300" simplePos="0" relativeHeight="251659264" behindDoc="0" locked="0" layoutInCell="1" allowOverlap="1" wp14:anchorId="06E1BCBC" wp14:editId="1D122302">
             <wp:simplePos x="0" y="0"/>
             <wp:positionH relativeFrom="column">
               <wp:posOffset>446558</wp:posOffset>
@@ -24022,7 +24407,7 @@
         </w:rPr>
         <w:lastRenderedPageBreak/>
         <w:drawing>
-          <wp:inline distT="0" distB="0" distL="0" distR="0" wp14:anchorId="6EE72FB3" wp14:editId="7782A7FD">
+          <wp:inline distT="0" distB="0" distL="0" distR="0" wp14:anchorId="5BD5CBBB" wp14:editId="33F5B421">
             <wp:extent cx="1014095" cy="2195830"/>
             <wp:effectExtent l="0" t="0" r="0" b="0"/>
             <wp:docPr id="14" name="Рисунок 14"/>
@@ -24081,7 +24466,7 @@
           <w:noProof/>
         </w:rPr>
         <w:drawing>
-          <wp:inline distT="0" distB="0" distL="0" distR="0" wp14:anchorId="1F112C8F" wp14:editId="6A73958F">
+          <wp:inline distT="0" distB="0" distL="0" distR="0" wp14:anchorId="740C1EBE" wp14:editId="1004472D">
             <wp:extent cx="1014165" cy="2196000"/>
             <wp:effectExtent l="0" t="0" r="0" b="0"/>
             <wp:docPr id="16" name="Рисунок 16"/>
@@ -24140,7 +24525,7 @@
           <w:noProof/>
         </w:rPr>
         <w:drawing>
-          <wp:inline distT="0" distB="0" distL="0" distR="0" wp14:anchorId="044772BD" wp14:editId="6F3D8A81">
+          <wp:inline distT="0" distB="0" distL="0" distR="0" wp14:anchorId="0F2B4F69" wp14:editId="0B921C41">
             <wp:extent cx="1014095" cy="2195830"/>
             <wp:effectExtent l="0" t="0" r="0" b="0"/>
             <wp:docPr id="15" name="Рисунок 15"/>
@@ -24200,6 +24585,7 @@
     <w:p>
       <w:pPr>
         <w:pStyle w:val="14"/>
+        <w:jc w:val="left"/>
         <w:rPr>
           <w:noProof/>
         </w:rPr>
@@ -24209,7 +24595,7 @@
           <w:noProof/>
         </w:rPr>
         <w:drawing>
-          <wp:inline distT="0" distB="0" distL="0" distR="0" wp14:anchorId="504EAAC3" wp14:editId="1D814FF7">
+          <wp:inline distT="0" distB="0" distL="0" distR="0" wp14:anchorId="7F52AA6C" wp14:editId="2160F602">
             <wp:extent cx="1014095" cy="2195830"/>
             <wp:effectExtent l="0" t="0" r="0" b="0"/>
             <wp:docPr id="12" name="Рисунок 12"/>
@@ -24268,7 +24654,7 @@
           <w:noProof/>
         </w:rPr>
         <w:drawing>
-          <wp:inline distT="0" distB="0" distL="0" distR="0" wp14:anchorId="129AB6C6" wp14:editId="2266FB02">
+          <wp:inline distT="0" distB="0" distL="0" distR="0" wp14:anchorId="1FCA7F79" wp14:editId="36890925">
             <wp:extent cx="1014095" cy="2195830"/>
             <wp:effectExtent l="0" t="0" r="0" b="0"/>
             <wp:docPr id="11" name="Рисунок 11"/>
@@ -24327,7 +24713,7 @@
           <w:noProof/>
         </w:rPr>
         <w:drawing>
-          <wp:inline distT="0" distB="0" distL="0" distR="0" wp14:anchorId="2EA3B32B" wp14:editId="63B8424F">
+          <wp:inline distT="0" distB="0" distL="0" distR="0" wp14:anchorId="42308F28" wp14:editId="5BF0CCA5">
             <wp:extent cx="1014095" cy="2195830"/>
             <wp:effectExtent l="0" t="0" r="0" b="0"/>
             <wp:docPr id="13" name="Рисунок 13"/>
@@ -24375,24 +24761,33 @@
           </wp:inline>
         </w:drawing>
       </w:r>
+      <w:r>
+        <w:rPr>
+          <w:noProof/>
+        </w:rPr>
+        <w:t xml:space="preserve">       </w:t>
+      </w:r>
     </w:p>
     <w:p>
       <w:pPr>
         <w:pStyle w:val="14"/>
+        <w:jc w:val="left"/>
+      </w:pPr>
+      <w:r>
         <w:rPr>
           <w:noProof/>
-          <w:lang w:val="en-US"/>
         </w:rPr>
-      </w:pPr>
+        <w:t xml:space="preserve"> </w:t>
+      </w:r>
       <w:r>
         <w:rPr>
           <w:noProof/>
         </w:rPr>
         <w:drawing>
-          <wp:inline distT="0" distB="0" distL="0" distR="0" wp14:anchorId="43A5EEEB" wp14:editId="4FCB7F58">
-            <wp:extent cx="1014095" cy="2195830"/>
+          <wp:inline distT="0" distB="0" distL="0" distR="0" wp14:anchorId="3FE7AAFC" wp14:editId="3597659B">
+            <wp:extent cx="988079" cy="2196000"/>
             <wp:effectExtent l="0" t="0" r="0" b="0"/>
-            <wp:docPr id="10" name="Рисунок 10"/>
+            <wp:docPr id="40" name="Рисунок 40"/>
             <wp:cNvGraphicFramePr>
               <a:graphicFrameLocks xmlns:a="http://schemas.openxmlformats.org/drawingml/2006/main" noChangeAspect="1"/>
             </wp:cNvGraphicFramePr>
@@ -24400,7 +24795,7 @@
               <a:graphicData uri="http://schemas.openxmlformats.org/drawingml/2006/picture">
                 <pic:pic xmlns:pic="http://schemas.openxmlformats.org/drawingml/2006/picture">
                   <pic:nvPicPr>
-                    <pic:cNvPr id="0" name="Picture 10"/>
+                    <pic:cNvPr id="0" name="Picture 40"/>
                     <pic:cNvPicPr>
                       <a:picLocks noChangeAspect="1" noChangeArrowheads="1"/>
                     </pic:cNvPicPr>
@@ -24421,7 +24816,7 @@
                   <pic:spPr bwMode="auto">
                     <a:xfrm>
                       <a:off x="0" y="0"/>
-                      <a:ext cx="1014095" cy="2195830"/>
+                      <a:ext cx="988079" cy="2196000"/>
                     </a:xfrm>
                     <a:prstGeom prst="rect">
                       <a:avLst/>
@@ -24438,27 +24833,17 @@
         </w:drawing>
       </w:r>
       <w:r>
-        <w:rPr>
-          <w:noProof/>
-        </w:rPr>
-        <w:t xml:space="preserve">       </w:t>
-      </w:r>
-      <w:r>
-        <w:rPr>
-          <w:noProof/>
-          <w:lang w:val="en-US"/>
-        </w:rPr>
-        <w:t xml:space="preserve"> </w:t>
+        <w:t xml:space="preserve">         </w:t>
       </w:r>
       <w:r>
         <w:rPr>
           <w:noProof/>
         </w:rPr>
         <w:drawing>
-          <wp:inline distT="0" distB="0" distL="0" distR="0" wp14:anchorId="7F4F1AE3" wp14:editId="18C784C2">
-            <wp:extent cx="1015232" cy="2196000"/>
+          <wp:inline distT="0" distB="0" distL="0" distR="0" wp14:anchorId="0C21BFE8" wp14:editId="05CBDD89">
+            <wp:extent cx="988079" cy="2196000"/>
             <wp:effectExtent l="0" t="0" r="0" b="0"/>
-            <wp:docPr id="17" name="Рисунок 17"/>
+            <wp:docPr id="41" name="Рисунок 41"/>
             <wp:cNvGraphicFramePr>
               <a:graphicFrameLocks xmlns:a="http://schemas.openxmlformats.org/drawingml/2006/main" noChangeAspect="1"/>
             </wp:cNvGraphicFramePr>
@@ -24466,73 +24851,7 @@
               <a:graphicData uri="http://schemas.openxmlformats.org/drawingml/2006/picture">
                 <pic:pic xmlns:pic="http://schemas.openxmlformats.org/drawingml/2006/picture">
                   <pic:nvPicPr>
-                    <pic:cNvPr id="0" name="Picture 17"/>
-                    <pic:cNvPicPr>
-                      <a:picLocks noChangeAspect="1" noChangeArrowheads="1"/>
-                    </pic:cNvPicPr>
-                  </pic:nvPicPr>
-                  <pic:blipFill>
-                    <a:blip r:embed="rId26" cstate="print">
-                      <a:extLst>
-                        <a:ext uri="{28A0092B-C50C-407E-A947-70E740481C1C}">
-                          <a14:useLocalDpi xmlns:a14="http://schemas.microsoft.com/office/drawing/2010/main" val="0"/>
-                        </a:ext>
-                      </a:extLst>
-                    </a:blip>
-                    <a:srcRect/>
-                    <a:stretch>
-                      <a:fillRect/>
-                    </a:stretch>
-                  </pic:blipFill>
-                  <pic:spPr bwMode="auto">
-                    <a:xfrm>
-                      <a:off x="0" y="0"/>
-                      <a:ext cx="1015232" cy="2196000"/>
-                    </a:xfrm>
-                    <a:prstGeom prst="rect">
-                      <a:avLst/>
-                    </a:prstGeom>
-                    <a:noFill/>
-                    <a:ln>
-                      <a:noFill/>
-                    </a:ln>
-                  </pic:spPr>
-                </pic:pic>
-              </a:graphicData>
-            </a:graphic>
-          </wp:inline>
-        </w:drawing>
-      </w:r>
-      <w:r>
-        <w:rPr>
-          <w:noProof/>
-        </w:rPr>
-        <w:t xml:space="preserve">       </w:t>
-      </w:r>
-      <w:r>
-        <w:rPr>
-          <w:noProof/>
-          <w:lang w:val="en-US"/>
-        </w:rPr>
-        <w:t xml:space="preserve"> </w:t>
-      </w:r>
-      <w:r>
-        <w:rPr>
-          <w:noProof/>
-        </w:rPr>
-        <w:drawing>
-          <wp:inline distT="0" distB="0" distL="0" distR="0" wp14:anchorId="278101FA" wp14:editId="1B359AB4">
-            <wp:extent cx="1014095" cy="2195830"/>
-            <wp:effectExtent l="0" t="0" r="0" b="0"/>
-            <wp:docPr id="8" name="Рисунок 8"/>
-            <wp:cNvGraphicFramePr>
-              <a:graphicFrameLocks xmlns:a="http://schemas.openxmlformats.org/drawingml/2006/main" noChangeAspect="1"/>
-            </wp:cNvGraphicFramePr>
-            <a:graphic xmlns:a="http://schemas.openxmlformats.org/drawingml/2006/main">
-              <a:graphicData uri="http://schemas.openxmlformats.org/drawingml/2006/picture">
-                <pic:pic xmlns:pic="http://schemas.openxmlformats.org/drawingml/2006/picture">
-                  <pic:nvPicPr>
-                    <pic:cNvPr id="0" name="Picture 8"/>
+                    <pic:cNvPr id="0" name="Picture 41"/>
                     <pic:cNvPicPr>
                       <a:picLocks noChangeAspect="1" noChangeArrowheads="1"/>
                     </pic:cNvPicPr>
@@ -24553,7 +24872,7 @@
                   <pic:spPr bwMode="auto">
                     <a:xfrm>
                       <a:off x="0" y="0"/>
-                      <a:ext cx="1014095" cy="2195830"/>
+                      <a:ext cx="988079" cy="2196000"/>
                     </a:xfrm>
                     <a:prstGeom prst="rect">
                       <a:avLst/>
@@ -24570,27 +24889,17 @@
         </w:drawing>
       </w:r>
       <w:r>
-        <w:rPr>
-          <w:noProof/>
-        </w:rPr>
-        <w:t xml:space="preserve">       </w:t>
-      </w:r>
-      <w:r>
-        <w:rPr>
-          <w:noProof/>
-          <w:lang w:val="en-US"/>
-        </w:rPr>
-        <w:t xml:space="preserve"> </w:t>
+        <w:t xml:space="preserve">         </w:t>
       </w:r>
       <w:r>
         <w:rPr>
           <w:noProof/>
         </w:rPr>
         <w:drawing>
-          <wp:inline distT="0" distB="0" distL="0" distR="0" wp14:anchorId="1114DF18" wp14:editId="68BF4813">
-            <wp:extent cx="1014095" cy="2195830"/>
+          <wp:inline distT="0" distB="0" distL="0" distR="0" wp14:anchorId="78FE715C" wp14:editId="544FD726">
+            <wp:extent cx="988079" cy="2196000"/>
             <wp:effectExtent l="0" t="0" r="0" b="0"/>
-            <wp:docPr id="9" name="Рисунок 9"/>
+            <wp:docPr id="42" name="Рисунок 42"/>
             <wp:cNvGraphicFramePr>
               <a:graphicFrameLocks xmlns:a="http://schemas.openxmlformats.org/drawingml/2006/main" noChangeAspect="1"/>
             </wp:cNvGraphicFramePr>
@@ -24598,7 +24907,7 @@
               <a:graphicData uri="http://schemas.openxmlformats.org/drawingml/2006/picture">
                 <pic:pic xmlns:pic="http://schemas.openxmlformats.org/drawingml/2006/picture">
                   <pic:nvPicPr>
-                    <pic:cNvPr id="0" name="Picture 9"/>
+                    <pic:cNvPr id="0" name="Picture 42"/>
                     <pic:cNvPicPr>
                       <a:picLocks noChangeAspect="1" noChangeArrowheads="1"/>
                     </pic:cNvPicPr>
@@ -24619,7 +24928,7 @@
                   <pic:spPr bwMode="auto">
                     <a:xfrm>
                       <a:off x="0" y="0"/>
-                      <a:ext cx="1014095" cy="2195830"/>
+                      <a:ext cx="988079" cy="2196000"/>
                     </a:xfrm>
                     <a:prstGeom prst="rect">
                       <a:avLst/>
@@ -24635,6 +24944,187 @@
           </wp:inline>
         </w:drawing>
       </w:r>
+      <w:r>
+        <w:t xml:space="preserve">         </w:t>
+      </w:r>
+      <w:r>
+        <w:rPr>
+          <w:noProof/>
+        </w:rPr>
+        <w:drawing>
+          <wp:inline distT="0" distB="0" distL="0" distR="0" wp14:anchorId="15FDA90B" wp14:editId="3F4AD57A">
+            <wp:extent cx="988079" cy="2196000"/>
+            <wp:effectExtent l="0" t="0" r="0" b="0"/>
+            <wp:docPr id="43" name="Рисунок 43"/>
+            <wp:cNvGraphicFramePr>
+              <a:graphicFrameLocks xmlns:a="http://schemas.openxmlformats.org/drawingml/2006/main" noChangeAspect="1"/>
+            </wp:cNvGraphicFramePr>
+            <a:graphic xmlns:a="http://schemas.openxmlformats.org/drawingml/2006/main">
+              <a:graphicData uri="http://schemas.openxmlformats.org/drawingml/2006/picture">
+                <pic:pic xmlns:pic="http://schemas.openxmlformats.org/drawingml/2006/picture">
+                  <pic:nvPicPr>
+                    <pic:cNvPr id="0" name="Picture 43"/>
+                    <pic:cNvPicPr>
+                      <a:picLocks noChangeAspect="1" noChangeArrowheads="1"/>
+                    </pic:cNvPicPr>
+                  </pic:nvPicPr>
+                  <pic:blipFill>
+                    <a:blip r:embed="rId35" cstate="print">
+                      <a:extLst>
+                        <a:ext uri="{28A0092B-C50C-407E-A947-70E740481C1C}">
+                          <a14:useLocalDpi xmlns:a14="http://schemas.microsoft.com/office/drawing/2010/main" val="0"/>
+                        </a:ext>
+                      </a:extLst>
+                    </a:blip>
+                    <a:srcRect/>
+                    <a:stretch>
+                      <a:fillRect/>
+                    </a:stretch>
+                  </pic:blipFill>
+                  <pic:spPr bwMode="auto">
+                    <a:xfrm>
+                      <a:off x="0" y="0"/>
+                      <a:ext cx="988079" cy="2196000"/>
+                    </a:xfrm>
+                    <a:prstGeom prst="rect">
+                      <a:avLst/>
+                    </a:prstGeom>
+                    <a:noFill/>
+                    <a:ln>
+                      <a:noFill/>
+                    </a:ln>
+                  </pic:spPr>
+                </pic:pic>
+              </a:graphicData>
+            </a:graphic>
+          </wp:inline>
+        </w:drawing>
+      </w:r>
+      <w:r>
+        <w:t xml:space="preserve">       </w:t>
+      </w:r>
+    </w:p>
+    <w:p>
+      <w:pPr>
+        <w:pStyle w:val="14"/>
+        <w:jc w:val="left"/>
+        <w:rPr>
+          <w:noProof/>
+        </w:rPr>
+      </w:pPr>
+      <w:r>
+        <w:lastRenderedPageBreak/>
+        <w:t xml:space="preserve">  </w:t>
+      </w:r>
+      <w:r>
+        <w:rPr>
+          <w:noProof/>
+        </w:rPr>
+        <w:drawing>
+          <wp:inline distT="0" distB="0" distL="0" distR="0" wp14:anchorId="34EC71ED" wp14:editId="6DDB6B4F">
+            <wp:extent cx="988079" cy="2196000"/>
+            <wp:effectExtent l="0" t="0" r="0" b="0"/>
+            <wp:docPr id="44" name="Рисунок 44"/>
+            <wp:cNvGraphicFramePr>
+              <a:graphicFrameLocks xmlns:a="http://schemas.openxmlformats.org/drawingml/2006/main" noChangeAspect="1"/>
+            </wp:cNvGraphicFramePr>
+            <a:graphic xmlns:a="http://schemas.openxmlformats.org/drawingml/2006/main">
+              <a:graphicData uri="http://schemas.openxmlformats.org/drawingml/2006/picture">
+                <pic:pic xmlns:pic="http://schemas.openxmlformats.org/drawingml/2006/picture">
+                  <pic:nvPicPr>
+                    <pic:cNvPr id="0" name="Picture 44"/>
+                    <pic:cNvPicPr>
+                      <a:picLocks noChangeAspect="1" noChangeArrowheads="1"/>
+                    </pic:cNvPicPr>
+                  </pic:nvPicPr>
+                  <pic:blipFill>
+                    <a:blip r:embed="rId36" cstate="print">
+                      <a:extLst>
+                        <a:ext uri="{28A0092B-C50C-407E-A947-70E740481C1C}">
+                          <a14:useLocalDpi xmlns:a14="http://schemas.microsoft.com/office/drawing/2010/main" val="0"/>
+                        </a:ext>
+                      </a:extLst>
+                    </a:blip>
+                    <a:srcRect/>
+                    <a:stretch>
+                      <a:fillRect/>
+                    </a:stretch>
+                  </pic:blipFill>
+                  <pic:spPr bwMode="auto">
+                    <a:xfrm>
+                      <a:off x="0" y="0"/>
+                      <a:ext cx="988079" cy="2196000"/>
+                    </a:xfrm>
+                    <a:prstGeom prst="rect">
+                      <a:avLst/>
+                    </a:prstGeom>
+                    <a:noFill/>
+                    <a:ln>
+                      <a:noFill/>
+                    </a:ln>
+                  </pic:spPr>
+                </pic:pic>
+              </a:graphicData>
+            </a:graphic>
+          </wp:inline>
+        </w:drawing>
+      </w:r>
+      <w:r>
+        <w:t xml:space="preserve">         </w:t>
+      </w:r>
+      <w:r>
+        <w:rPr>
+          <w:noProof/>
+        </w:rPr>
+        <w:drawing>
+          <wp:inline distT="0" distB="0" distL="0" distR="0" wp14:anchorId="15B0AA37" wp14:editId="357EC4D7">
+            <wp:extent cx="988079" cy="2196000"/>
+            <wp:effectExtent l="0" t="0" r="0" b="0"/>
+            <wp:docPr id="39" name="Рисунок 39"/>
+            <wp:cNvGraphicFramePr>
+              <a:graphicFrameLocks xmlns:a="http://schemas.openxmlformats.org/drawingml/2006/main" noChangeAspect="1"/>
+            </wp:cNvGraphicFramePr>
+            <a:graphic xmlns:a="http://schemas.openxmlformats.org/drawingml/2006/main">
+              <a:graphicData uri="http://schemas.openxmlformats.org/drawingml/2006/picture">
+                <pic:pic xmlns:pic="http://schemas.openxmlformats.org/drawingml/2006/picture">
+                  <pic:nvPicPr>
+                    <pic:cNvPr id="0" name="Picture 39"/>
+                    <pic:cNvPicPr>
+                      <a:picLocks noChangeAspect="1" noChangeArrowheads="1"/>
+                    </pic:cNvPicPr>
+                  </pic:nvPicPr>
+                  <pic:blipFill>
+                    <a:blip r:embed="rId37" cstate="print">
+                      <a:extLst>
+                        <a:ext uri="{28A0092B-C50C-407E-A947-70E740481C1C}">
+                          <a14:useLocalDpi xmlns:a14="http://schemas.microsoft.com/office/drawing/2010/main" val="0"/>
+                        </a:ext>
+                      </a:extLst>
+                    </a:blip>
+                    <a:srcRect/>
+                    <a:stretch>
+                      <a:fillRect/>
+                    </a:stretch>
+                  </pic:blipFill>
+                  <pic:spPr bwMode="auto">
+                    <a:xfrm>
+                      <a:off x="0" y="0"/>
+                      <a:ext cx="988079" cy="2196000"/>
+                    </a:xfrm>
+                    <a:prstGeom prst="rect">
+                      <a:avLst/>
+                    </a:prstGeom>
+                    <a:noFill/>
+                    <a:ln>
+                      <a:noFill/>
+                    </a:ln>
+                  </pic:spPr>
+                </pic:pic>
+              </a:graphicData>
+            </a:graphic>
+          </wp:inline>
+        </w:drawing>
+      </w:r>
     </w:p>
     <w:p>
       <w:pPr>
@@ -24658,9 +25148,8 @@
           <w:noProof/>
           <w:lang w:val="en-US"/>
         </w:rPr>
-        <w:lastRenderedPageBreak/>
         <w:drawing>
-          <wp:inline distT="0" distB="0" distL="0" distR="0" wp14:anchorId="4BBA3351" wp14:editId="7A384E70">
+          <wp:inline distT="0" distB="0" distL="0" distR="0" wp14:anchorId="5B52432C" wp14:editId="7DE7CB5E">
             <wp:extent cx="1015382" cy="2196000"/>
             <wp:effectExtent l="0" t="0" r="0" b="0"/>
             <wp:docPr id="18" name="Рисунок 18"/>
@@ -24677,7 +25166,7 @@
                     </pic:cNvPicPr>
                   </pic:nvPicPr>
                   <pic:blipFill>
-                    <a:blip r:embed="rId35" cstate="print">
+                    <a:blip r:embed="rId38" cstate="print">
                       <a:extLst>
                         <a:ext uri="{28A0092B-C50C-407E-A947-70E740481C1C}">
                           <a14:useLocalDpi xmlns:a14="http://schemas.microsoft.com/office/drawing/2010/main" val="0"/>
@@ -24724,13 +25213,12 @@
       <w:r>
         <w:rPr>
           <w:noProof/>
-          <w:lang w:val="en-US"/>
         </w:rPr>
         <w:drawing>
-          <wp:inline distT="0" distB="0" distL="0" distR="0" wp14:anchorId="7B26DFE7" wp14:editId="32E7ED9B">
-            <wp:extent cx="1015382" cy="2196000"/>
+          <wp:inline distT="0" distB="0" distL="0" distR="0" wp14:anchorId="4071D3ED" wp14:editId="69DC11D2">
+            <wp:extent cx="1080476" cy="2184565"/>
             <wp:effectExtent l="0" t="0" r="0" b="0"/>
-            <wp:docPr id="19" name="Рисунок 19"/>
+            <wp:docPr id="33" name="Рисунок 33"/>
             <wp:cNvGraphicFramePr>
               <a:graphicFrameLocks xmlns:a="http://schemas.openxmlformats.org/drawingml/2006/main" noChangeAspect="1"/>
             </wp:cNvGraphicFramePr>
@@ -24738,28 +25226,26 @@
               <a:graphicData uri="http://schemas.openxmlformats.org/drawingml/2006/picture">
                 <pic:pic xmlns:pic="http://schemas.openxmlformats.org/drawingml/2006/picture">
                   <pic:nvPicPr>
-                    <pic:cNvPr id="0" name="Picture 19"/>
+                    <pic:cNvPr id="0" name="Picture 31"/>
                     <pic:cNvPicPr>
                       <a:picLocks noChangeAspect="1" noChangeArrowheads="1"/>
                     </pic:cNvPicPr>
                   </pic:nvPicPr>
-                  <pic:blipFill>
-                    <a:blip r:embed="rId36" cstate="print">
+                  <pic:blipFill rotWithShape="1">
+                    <a:blip r:embed="rId39" cstate="print">
                       <a:extLst>
                         <a:ext uri="{28A0092B-C50C-407E-A947-70E740481C1C}">
                           <a14:useLocalDpi xmlns:a14="http://schemas.microsoft.com/office/drawing/2010/main" val="0"/>
                         </a:ext>
                       </a:extLst>
                     </a:blip>
-                    <a:srcRect/>
-                    <a:stretch>
-                      <a:fillRect/>
-                    </a:stretch>
+                    <a:srcRect t="6238" b="2869"/>
+                    <a:stretch/>
                   </pic:blipFill>
                   <pic:spPr bwMode="auto">
                     <a:xfrm>
                       <a:off x="0" y="0"/>
-                      <a:ext cx="1015382" cy="2196000"/>
+                      <a:ext cx="1086738" cy="2197226"/>
                     </a:xfrm>
                     <a:prstGeom prst="rect">
                       <a:avLst/>
@@ -24768,6 +25254,11 @@
                     <a:ln>
                       <a:noFill/>
                     </a:ln>
+                    <a:extLst>
+                      <a:ext uri="{53640926-AAD7-44D8-BBD7-CCE9431645EC}">
+                        <a14:shadowObscured xmlns:a14="http://schemas.microsoft.com/office/drawing/2010/main"/>
+                      </a:ext>
+                    </a:extLst>
                   </pic:spPr>
                 </pic:pic>
               </a:graphicData>
@@ -24814,8 +25305,9 @@
         <w:rPr>
           <w:noProof/>
         </w:rPr>
+        <w:lastRenderedPageBreak/>
         <w:drawing>
-          <wp:inline distT="0" distB="0" distL="0" distR="0" wp14:anchorId="6832671B" wp14:editId="70AA5EE2">
+          <wp:inline distT="0" distB="0" distL="0" distR="0" wp14:anchorId="3AA4A69E" wp14:editId="5998C281">
             <wp:extent cx="1014350" cy="2196000"/>
             <wp:effectExtent l="0" t="0" r="0" b="0"/>
             <wp:docPr id="21" name="Рисунок 21"/>
@@ -24827,183 +25319,6 @@
                 <pic:pic xmlns:pic="http://schemas.openxmlformats.org/drawingml/2006/picture">
                   <pic:nvPicPr>
                     <pic:cNvPr id="0" name="Picture 21"/>
-                    <pic:cNvPicPr>
-                      <a:picLocks noChangeAspect="1" noChangeArrowheads="1"/>
-                    </pic:cNvPicPr>
-                  </pic:nvPicPr>
-                  <pic:blipFill>
-                    <a:blip r:embed="rId37" cstate="print">
-                      <a:extLst>
-                        <a:ext uri="{28A0092B-C50C-407E-A947-70E740481C1C}">
-                          <a14:useLocalDpi xmlns:a14="http://schemas.microsoft.com/office/drawing/2010/main" val="0"/>
-                        </a:ext>
-                      </a:extLst>
-                    </a:blip>
-                    <a:srcRect/>
-                    <a:stretch>
-                      <a:fillRect/>
-                    </a:stretch>
-                  </pic:blipFill>
-                  <pic:spPr bwMode="auto">
-                    <a:xfrm>
-                      <a:off x="0" y="0"/>
-                      <a:ext cx="1014350" cy="2196000"/>
-                    </a:xfrm>
-                    <a:prstGeom prst="rect">
-                      <a:avLst/>
-                    </a:prstGeom>
-                    <a:noFill/>
-                    <a:ln>
-                      <a:noFill/>
-                    </a:ln>
-                  </pic:spPr>
-                </pic:pic>
-              </a:graphicData>
-            </a:graphic>
-          </wp:inline>
-        </w:drawing>
-      </w:r>
-      <w:r>
-        <w:rPr>
-          <w:noProof/>
-        </w:rPr>
-        <w:t xml:space="preserve">        </w:t>
-      </w:r>
-      <w:r>
-        <w:rPr>
-          <w:noProof/>
-        </w:rPr>
-        <w:drawing>
-          <wp:inline distT="0" distB="0" distL="0" distR="0" wp14:anchorId="46A4F135" wp14:editId="40C664C2">
-            <wp:extent cx="1014350" cy="2196000"/>
-            <wp:effectExtent l="0" t="0" r="0" b="0"/>
-            <wp:docPr id="22" name="Рисунок 22"/>
-            <wp:cNvGraphicFramePr>
-              <a:graphicFrameLocks xmlns:a="http://schemas.openxmlformats.org/drawingml/2006/main" noChangeAspect="1"/>
-            </wp:cNvGraphicFramePr>
-            <a:graphic xmlns:a="http://schemas.openxmlformats.org/drawingml/2006/main">
-              <a:graphicData uri="http://schemas.openxmlformats.org/drawingml/2006/picture">
-                <pic:pic xmlns:pic="http://schemas.openxmlformats.org/drawingml/2006/picture">
-                  <pic:nvPicPr>
-                    <pic:cNvPr id="0" name="Picture 22"/>
-                    <pic:cNvPicPr>
-                      <a:picLocks noChangeAspect="1" noChangeArrowheads="1"/>
-                    </pic:cNvPicPr>
-                  </pic:nvPicPr>
-                  <pic:blipFill>
-                    <a:blip r:embed="rId38" cstate="print">
-                      <a:extLst>
-                        <a:ext uri="{28A0092B-C50C-407E-A947-70E740481C1C}">
-                          <a14:useLocalDpi xmlns:a14="http://schemas.microsoft.com/office/drawing/2010/main" val="0"/>
-                        </a:ext>
-                      </a:extLst>
-                    </a:blip>
-                    <a:srcRect/>
-                    <a:stretch>
-                      <a:fillRect/>
-                    </a:stretch>
-                  </pic:blipFill>
-                  <pic:spPr bwMode="auto">
-                    <a:xfrm>
-                      <a:off x="0" y="0"/>
-                      <a:ext cx="1014350" cy="2196000"/>
-                    </a:xfrm>
-                    <a:prstGeom prst="rect">
-                      <a:avLst/>
-                    </a:prstGeom>
-                    <a:noFill/>
-                    <a:ln>
-                      <a:noFill/>
-                    </a:ln>
-                  </pic:spPr>
-                </pic:pic>
-              </a:graphicData>
-            </a:graphic>
-          </wp:inline>
-        </w:drawing>
-      </w:r>
-      <w:r>
-        <w:rPr>
-          <w:noProof/>
-        </w:rPr>
-        <w:t xml:space="preserve">        </w:t>
-      </w:r>
-      <w:r>
-        <w:rPr>
-          <w:noProof/>
-        </w:rPr>
-        <w:drawing>
-          <wp:inline distT="0" distB="0" distL="0" distR="0" wp14:anchorId="4DD02773" wp14:editId="45863A9F">
-            <wp:extent cx="1014350" cy="2196000"/>
-            <wp:effectExtent l="0" t="0" r="0" b="0"/>
-            <wp:docPr id="25" name="Рисунок 25"/>
-            <wp:cNvGraphicFramePr>
-              <a:graphicFrameLocks xmlns:a="http://schemas.openxmlformats.org/drawingml/2006/main" noChangeAspect="1"/>
-            </wp:cNvGraphicFramePr>
-            <a:graphic xmlns:a="http://schemas.openxmlformats.org/drawingml/2006/main">
-              <a:graphicData uri="http://schemas.openxmlformats.org/drawingml/2006/picture">
-                <pic:pic xmlns:pic="http://schemas.openxmlformats.org/drawingml/2006/picture">
-                  <pic:nvPicPr>
-                    <pic:cNvPr id="0" name="Picture 25"/>
-                    <pic:cNvPicPr>
-                      <a:picLocks noChangeAspect="1" noChangeArrowheads="1"/>
-                    </pic:cNvPicPr>
-                  </pic:nvPicPr>
-                  <pic:blipFill>
-                    <a:blip r:embed="rId39" cstate="print">
-                      <a:extLst>
-                        <a:ext uri="{28A0092B-C50C-407E-A947-70E740481C1C}">
-                          <a14:useLocalDpi xmlns:a14="http://schemas.microsoft.com/office/drawing/2010/main" val="0"/>
-                        </a:ext>
-                      </a:extLst>
-                    </a:blip>
-                    <a:srcRect/>
-                    <a:stretch>
-                      <a:fillRect/>
-                    </a:stretch>
-                  </pic:blipFill>
-                  <pic:spPr bwMode="auto">
-                    <a:xfrm>
-                      <a:off x="0" y="0"/>
-                      <a:ext cx="1014350" cy="2196000"/>
-                    </a:xfrm>
-                    <a:prstGeom prst="rect">
-                      <a:avLst/>
-                    </a:prstGeom>
-                    <a:noFill/>
-                    <a:ln>
-                      <a:noFill/>
-                    </a:ln>
-                  </pic:spPr>
-                </pic:pic>
-              </a:graphicData>
-            </a:graphic>
-          </wp:inline>
-        </w:drawing>
-      </w:r>
-      <w:r>
-        <w:rPr>
-          <w:noProof/>
-        </w:rPr>
-        <w:t xml:space="preserve">        </w:t>
-      </w:r>
-      <w:r>
-        <w:rPr>
-          <w:noProof/>
-        </w:rPr>
-        <w:drawing>
-          <wp:inline distT="0" distB="0" distL="0" distR="0" wp14:anchorId="1E53D1B0" wp14:editId="64653CD9">
-            <wp:extent cx="1014350" cy="2196000"/>
-            <wp:effectExtent l="0" t="0" r="0" b="0"/>
-            <wp:docPr id="20" name="Рисунок 20"/>
-            <wp:cNvGraphicFramePr>
-              <a:graphicFrameLocks xmlns:a="http://schemas.openxmlformats.org/drawingml/2006/main" noChangeAspect="1"/>
-            </wp:cNvGraphicFramePr>
-            <a:graphic xmlns:a="http://schemas.openxmlformats.org/drawingml/2006/main">
-              <a:graphicData uri="http://schemas.openxmlformats.org/drawingml/2006/picture">
-                <pic:pic xmlns:pic="http://schemas.openxmlformats.org/drawingml/2006/picture">
-                  <pic:nvPicPr>
-                    <pic:cNvPr id="0" name="Picture 20"/>
                     <pic:cNvPicPr>
                       <a:picLocks noChangeAspect="1" noChangeArrowheads="1"/>
                     </pic:cNvPicPr>
@@ -25040,31 +25355,21 @@
           </wp:inline>
         </w:drawing>
       </w:r>
-    </w:p>
-    <w:p>
-      <w:pPr>
-        <w:pStyle w:val="14"/>
-        <w:jc w:val="left"/>
+      <w:r>
         <w:rPr>
           <w:noProof/>
         </w:rPr>
-      </w:pPr>
-    </w:p>
-    <w:p>
-      <w:pPr>
-        <w:pStyle w:val="14"/>
-        <w:jc w:val="left"/>
-      </w:pPr>
+        <w:t xml:space="preserve">        </w:t>
+      </w:r>
       <w:r>
         <w:rPr>
           <w:noProof/>
         </w:rPr>
-        <w:lastRenderedPageBreak/>
         <w:drawing>
-          <wp:inline distT="0" distB="0" distL="0" distR="0" wp14:anchorId="6733F78D" wp14:editId="4FACDB73">
+          <wp:inline distT="0" distB="0" distL="0" distR="0" wp14:anchorId="546AB72A" wp14:editId="1D019A1B">
             <wp:extent cx="1014350" cy="2196000"/>
             <wp:effectExtent l="0" t="0" r="0" b="0"/>
-            <wp:docPr id="23" name="Рисунок 23"/>
+            <wp:docPr id="22" name="Рисунок 22"/>
             <wp:cNvGraphicFramePr>
               <a:graphicFrameLocks xmlns:a="http://schemas.openxmlformats.org/drawingml/2006/main" noChangeAspect="1"/>
             </wp:cNvGraphicFramePr>
@@ -25072,7 +25377,7 @@
               <a:graphicData uri="http://schemas.openxmlformats.org/drawingml/2006/picture">
                 <pic:pic xmlns:pic="http://schemas.openxmlformats.org/drawingml/2006/picture">
                   <pic:nvPicPr>
-                    <pic:cNvPr id="0" name="Picture 23"/>
+                    <pic:cNvPr id="0" name="Picture 22"/>
                     <pic:cNvPicPr>
                       <a:picLocks noChangeAspect="1" noChangeArrowheads="1"/>
                     </pic:cNvPicPr>
@@ -25120,10 +25425,10 @@
           <w:noProof/>
         </w:rPr>
         <w:drawing>
-          <wp:inline distT="0" distB="0" distL="0" distR="0" wp14:anchorId="5C7D3924" wp14:editId="3F2788B8">
+          <wp:inline distT="0" distB="0" distL="0" distR="0" wp14:anchorId="6181BB19" wp14:editId="48F39E40">
             <wp:extent cx="1014350" cy="2196000"/>
             <wp:effectExtent l="0" t="0" r="0" b="0"/>
-            <wp:docPr id="24" name="Рисунок 24"/>
+            <wp:docPr id="25" name="Рисунок 25"/>
             <wp:cNvGraphicFramePr>
               <a:graphicFrameLocks xmlns:a="http://schemas.openxmlformats.org/drawingml/2006/main" noChangeAspect="1"/>
             </wp:cNvGraphicFramePr>
@@ -25131,7 +25436,7 @@
               <a:graphicData uri="http://schemas.openxmlformats.org/drawingml/2006/picture">
                 <pic:pic xmlns:pic="http://schemas.openxmlformats.org/drawingml/2006/picture">
                   <pic:nvPicPr>
-                    <pic:cNvPr id="0" name="Picture 24"/>
+                    <pic:cNvPr id="0" name="Picture 25"/>
                     <pic:cNvPicPr>
                       <a:picLocks noChangeAspect="1" noChangeArrowheads="1"/>
                     </pic:cNvPicPr>
@@ -25168,6 +25473,192 @@
           </wp:inline>
         </w:drawing>
       </w:r>
+      <w:r>
+        <w:rPr>
+          <w:noProof/>
+        </w:rPr>
+        <w:t xml:space="preserve">        </w:t>
+      </w:r>
+      <w:r>
+        <w:rPr>
+          <w:noProof/>
+        </w:rPr>
+        <w:drawing>
+          <wp:inline distT="0" distB="0" distL="0" distR="0" wp14:anchorId="450AD3DE" wp14:editId="4B6EC497">
+            <wp:extent cx="1014350" cy="2196000"/>
+            <wp:effectExtent l="0" t="0" r="0" b="0"/>
+            <wp:docPr id="20" name="Рисунок 20"/>
+            <wp:cNvGraphicFramePr>
+              <a:graphicFrameLocks xmlns:a="http://schemas.openxmlformats.org/drawingml/2006/main" noChangeAspect="1"/>
+            </wp:cNvGraphicFramePr>
+            <a:graphic xmlns:a="http://schemas.openxmlformats.org/drawingml/2006/main">
+              <a:graphicData uri="http://schemas.openxmlformats.org/drawingml/2006/picture">
+                <pic:pic xmlns:pic="http://schemas.openxmlformats.org/drawingml/2006/picture">
+                  <pic:nvPicPr>
+                    <pic:cNvPr id="0" name="Picture 20"/>
+                    <pic:cNvPicPr>
+                      <a:picLocks noChangeAspect="1" noChangeArrowheads="1"/>
+                    </pic:cNvPicPr>
+                  </pic:nvPicPr>
+                  <pic:blipFill>
+                    <a:blip r:embed="rId43" cstate="print">
+                      <a:extLst>
+                        <a:ext uri="{28A0092B-C50C-407E-A947-70E740481C1C}">
+                          <a14:useLocalDpi xmlns:a14="http://schemas.microsoft.com/office/drawing/2010/main" val="0"/>
+                        </a:ext>
+                      </a:extLst>
+                    </a:blip>
+                    <a:srcRect/>
+                    <a:stretch>
+                      <a:fillRect/>
+                    </a:stretch>
+                  </pic:blipFill>
+                  <pic:spPr bwMode="auto">
+                    <a:xfrm>
+                      <a:off x="0" y="0"/>
+                      <a:ext cx="1014350" cy="2196000"/>
+                    </a:xfrm>
+                    <a:prstGeom prst="rect">
+                      <a:avLst/>
+                    </a:prstGeom>
+                    <a:noFill/>
+                    <a:ln>
+                      <a:noFill/>
+                    </a:ln>
+                  </pic:spPr>
+                </pic:pic>
+              </a:graphicData>
+            </a:graphic>
+          </wp:inline>
+        </w:drawing>
+      </w:r>
+    </w:p>
+    <w:p>
+      <w:pPr>
+        <w:pStyle w:val="14"/>
+        <w:jc w:val="left"/>
+        <w:rPr>
+          <w:noProof/>
+        </w:rPr>
+      </w:pPr>
+    </w:p>
+    <w:p>
+      <w:pPr>
+        <w:pStyle w:val="14"/>
+        <w:jc w:val="left"/>
+      </w:pPr>
+      <w:r>
+        <w:rPr>
+          <w:noProof/>
+        </w:rPr>
+        <w:drawing>
+          <wp:inline distT="0" distB="0" distL="0" distR="0" wp14:anchorId="73789FA2" wp14:editId="7590EE54">
+            <wp:extent cx="1014350" cy="2196000"/>
+            <wp:effectExtent l="0" t="0" r="0" b="0"/>
+            <wp:docPr id="23" name="Рисунок 23"/>
+            <wp:cNvGraphicFramePr>
+              <a:graphicFrameLocks xmlns:a="http://schemas.openxmlformats.org/drawingml/2006/main" noChangeAspect="1"/>
+            </wp:cNvGraphicFramePr>
+            <a:graphic xmlns:a="http://schemas.openxmlformats.org/drawingml/2006/main">
+              <a:graphicData uri="http://schemas.openxmlformats.org/drawingml/2006/picture">
+                <pic:pic xmlns:pic="http://schemas.openxmlformats.org/drawingml/2006/picture">
+                  <pic:nvPicPr>
+                    <pic:cNvPr id="0" name="Picture 23"/>
+                    <pic:cNvPicPr>
+                      <a:picLocks noChangeAspect="1" noChangeArrowheads="1"/>
+                    </pic:cNvPicPr>
+                  </pic:nvPicPr>
+                  <pic:blipFill>
+                    <a:blip r:embed="rId44" cstate="print">
+                      <a:extLst>
+                        <a:ext uri="{28A0092B-C50C-407E-A947-70E740481C1C}">
+                          <a14:useLocalDpi xmlns:a14="http://schemas.microsoft.com/office/drawing/2010/main" val="0"/>
+                        </a:ext>
+                      </a:extLst>
+                    </a:blip>
+                    <a:srcRect/>
+                    <a:stretch>
+                      <a:fillRect/>
+                    </a:stretch>
+                  </pic:blipFill>
+                  <pic:spPr bwMode="auto">
+                    <a:xfrm>
+                      <a:off x="0" y="0"/>
+                      <a:ext cx="1014350" cy="2196000"/>
+                    </a:xfrm>
+                    <a:prstGeom prst="rect">
+                      <a:avLst/>
+                    </a:prstGeom>
+                    <a:noFill/>
+                    <a:ln>
+                      <a:noFill/>
+                    </a:ln>
+                  </pic:spPr>
+                </pic:pic>
+              </a:graphicData>
+            </a:graphic>
+          </wp:inline>
+        </w:drawing>
+      </w:r>
+      <w:r>
+        <w:rPr>
+          <w:noProof/>
+        </w:rPr>
+        <w:t xml:space="preserve">        </w:t>
+      </w:r>
+      <w:r>
+        <w:rPr>
+          <w:noProof/>
+        </w:rPr>
+        <w:drawing>
+          <wp:inline distT="0" distB="0" distL="0" distR="0" wp14:anchorId="5413FCAF" wp14:editId="1DD19C45">
+            <wp:extent cx="1014350" cy="2196000"/>
+            <wp:effectExtent l="0" t="0" r="0" b="0"/>
+            <wp:docPr id="24" name="Рисунок 24"/>
+            <wp:cNvGraphicFramePr>
+              <a:graphicFrameLocks xmlns:a="http://schemas.openxmlformats.org/drawingml/2006/main" noChangeAspect="1"/>
+            </wp:cNvGraphicFramePr>
+            <a:graphic xmlns:a="http://schemas.openxmlformats.org/drawingml/2006/main">
+              <a:graphicData uri="http://schemas.openxmlformats.org/drawingml/2006/picture">
+                <pic:pic xmlns:pic="http://schemas.openxmlformats.org/drawingml/2006/picture">
+                  <pic:nvPicPr>
+                    <pic:cNvPr id="0" name="Picture 24"/>
+                    <pic:cNvPicPr>
+                      <a:picLocks noChangeAspect="1" noChangeArrowheads="1"/>
+                    </pic:cNvPicPr>
+                  </pic:nvPicPr>
+                  <pic:blipFill>
+                    <a:blip r:embed="rId45" cstate="print">
+                      <a:extLst>
+                        <a:ext uri="{28A0092B-C50C-407E-A947-70E740481C1C}">
+                          <a14:useLocalDpi xmlns:a14="http://schemas.microsoft.com/office/drawing/2010/main" val="0"/>
+                        </a:ext>
+                      </a:extLst>
+                    </a:blip>
+                    <a:srcRect/>
+                    <a:stretch>
+                      <a:fillRect/>
+                    </a:stretch>
+                  </pic:blipFill>
+                  <pic:spPr bwMode="auto">
+                    <a:xfrm>
+                      <a:off x="0" y="0"/>
+                      <a:ext cx="1014350" cy="2196000"/>
+                    </a:xfrm>
+                    <a:prstGeom prst="rect">
+                      <a:avLst/>
+                    </a:prstGeom>
+                    <a:noFill/>
+                    <a:ln>
+                      <a:noFill/>
+                    </a:ln>
+                  </pic:spPr>
+                </pic:pic>
+              </a:graphicData>
+            </a:graphic>
+          </wp:inline>
+        </w:drawing>
+      </w:r>
     </w:p>
     <w:p>
       <w:pPr>
@@ -25303,9 +25794,11 @@
               <w:pStyle w:val="14"/>
               <w:ind w:firstLine="0"/>
             </w:pPr>
+            <w:proofErr w:type="spellStart"/>
             <w:r>
               <w:t>Фронтенд</w:t>
             </w:r>
+            <w:proofErr w:type="spellEnd"/>
           </w:p>
         </w:tc>
         <w:tc>
@@ -25385,9 +25878,11 @@
               <w:pStyle w:val="14"/>
               <w:ind w:firstLine="0"/>
             </w:pPr>
+            <w:proofErr w:type="spellStart"/>
             <w:r>
               <w:t>Микросервис</w:t>
             </w:r>
+            <w:proofErr w:type="spellEnd"/>
           </w:p>
         </w:tc>
         <w:tc>
@@ -25478,8 +25973,8 @@
       <w:pPr>
         <w:pStyle w:val="14"/>
         <w:sectPr>
-          <w:headerReference w:type="default" r:id="rId43"/>
-          <w:footerReference w:type="default" r:id="rId44"/>
+          <w:headerReference w:type="default" r:id="rId46"/>
+          <w:footerReference w:type="default" r:id="rId47"/>
           <w:pgSz w:w="11900" w:h="16840"/>
           <w:pgMar w:top="1418" w:right="567" w:bottom="851" w:left="1134" w:header="703" w:footer="0" w:gutter="0"/>
           <w:cols w:space="708"/>
@@ -29644,12 +30139,21 @@
               <w:color w:val="000000"/>
             </w:rPr>
           </w:pPr>
+          <w:proofErr w:type="spellStart"/>
           <w:r>
             <w:rPr>
               <w:rFonts w:ascii="Times New Roman" w:hAnsi="Times New Roman"/>
               <w:color w:val="000000"/>
             </w:rPr>
-            <w:t>Взам. Инв. №</w:t>
+            <w:t>Взам</w:t>
+          </w:r>
+          <w:proofErr w:type="spellEnd"/>
+          <w:r>
+            <w:rPr>
+              <w:rFonts w:ascii="Times New Roman" w:hAnsi="Times New Roman"/>
+              <w:color w:val="000000"/>
+            </w:rPr>
+            <w:t>. Инв. №</w:t>
           </w:r>
         </w:p>
       </w:tc>
@@ -29671,7 +30175,23 @@
               <w:rFonts w:ascii="Times New Roman" w:hAnsi="Times New Roman"/>
               <w:color w:val="000000"/>
             </w:rPr>
-            <w:t>Инв. № дубл.</w:t>
+            <w:t xml:space="preserve">Инв. № </w:t>
+          </w:r>
+          <w:proofErr w:type="spellStart"/>
+          <w:r>
+            <w:rPr>
+              <w:rFonts w:ascii="Times New Roman" w:hAnsi="Times New Roman"/>
+              <w:color w:val="000000"/>
+            </w:rPr>
+            <w:t>дубл</w:t>
+          </w:r>
+          <w:proofErr w:type="spellEnd"/>
+          <w:r>
+            <w:rPr>
+              <w:rFonts w:ascii="Times New Roman" w:hAnsi="Times New Roman"/>
+              <w:color w:val="000000"/>
+            </w:rPr>
+            <w:t>.</w:t>
           </w:r>
         </w:p>
       </w:tc>
@@ -30098,12 +30618,21 @@
               <w:color w:val="000000"/>
             </w:rPr>
           </w:pPr>
+          <w:proofErr w:type="spellStart"/>
           <w:r>
             <w:rPr>
               <w:rFonts w:ascii="Times New Roman" w:hAnsi="Times New Roman"/>
               <w:color w:val="000000"/>
             </w:rPr>
-            <w:t>Взам. Инв. №</w:t>
+            <w:t>Взам</w:t>
+          </w:r>
+          <w:proofErr w:type="spellEnd"/>
+          <w:r>
+            <w:rPr>
+              <w:rFonts w:ascii="Times New Roman" w:hAnsi="Times New Roman"/>
+              <w:color w:val="000000"/>
+            </w:rPr>
+            <w:t>. Инв. №</w:t>
           </w:r>
         </w:p>
       </w:tc>
@@ -30125,7 +30654,23 @@
               <w:rFonts w:ascii="Times New Roman" w:hAnsi="Times New Roman"/>
               <w:color w:val="000000"/>
             </w:rPr>
-            <w:t>Инв. № дубл.</w:t>
+            <w:t xml:space="preserve">Инв. № </w:t>
+          </w:r>
+          <w:proofErr w:type="spellStart"/>
+          <w:r>
+            <w:rPr>
+              <w:rFonts w:ascii="Times New Roman" w:hAnsi="Times New Roman"/>
+              <w:color w:val="000000"/>
+            </w:rPr>
+            <w:t>дубл</w:t>
+          </w:r>
+          <w:proofErr w:type="spellEnd"/>
+          <w:r>
+            <w:rPr>
+              <w:rFonts w:ascii="Times New Roman" w:hAnsi="Times New Roman"/>
+              <w:color w:val="000000"/>
+            </w:rPr>
+            <w:t>.</w:t>
           </w:r>
         </w:p>
       </w:tc>
